--- a/CE-Form-Ext Request.docx
+++ b/CE-Form-Ext Request.docx
@@ -1,6 +1,6 @@
 
 <file path=word/document.xml><?xml version="1.0" encoding="utf-8"?>
-<w:document xmlns:wpc="http://schemas.microsoft.com/office/word/2010/wordprocessingCanvas" xmlns:cx="http://schemas.microsoft.com/office/drawing/2014/chartex" xmlns:cx1="http://schemas.microsoft.com/office/drawing/2015/9/8/chartex" xmlns:cx2="http://schemas.microsoft.com/office/drawing/2015/10/21/chartex" xmlns:cx3="http://schemas.microsoft.com/office/drawing/2016/5/9/chartex" xmlns:cx4="http://schemas.microsoft.com/office/drawing/2016/5/10/chartex" xmlns:cx5="http://schemas.microsoft.com/office/drawing/2016/5/11/chartex" xmlns:cx6="http://schemas.microsoft.com/office/drawing/2016/5/12/chartex" xmlns:cx7="http://schemas.microsoft.com/office/drawing/2016/5/13/chartex" xmlns:cx8="http://schemas.microsoft.com/office/drawing/2016/5/14/chartex" xmlns:mc="http://schemas.openxmlformats.org/markup-compatibility/2006" xmlns:aink="http://schemas.microsoft.com/office/drawing/2016/ink" xmlns:am3d="http://schemas.microsoft.com/office/drawing/2017/model3d" xmlns:o="urn:schemas-microsoft-com:office:office" xmlns:r="http://schemas.openxmlformats.org/officeDocument/2006/relationships" xmlns:m="http://schemas.openxmlformats.org/officeDocument/2006/math" xmlns:v="urn:schemas-microsoft-com:vml" xmlns:wp14="http://schemas.microsoft.com/office/word/2010/wordprocessingDrawing" xmlns:wp="http://schemas.openxmlformats.org/drawingml/2006/wordprocessingDrawing" xmlns:w10="urn:schemas-microsoft-com:office:word" xmlns:w="http://schemas.openxmlformats.org/wordprocessingml/2006/main" xmlns:w14="http://schemas.microsoft.com/office/word/2010/wordml" xmlns:w15="http://schemas.microsoft.com/office/word/2012/wordml" xmlns:w16cex="http://schemas.microsoft.com/office/word/2018/wordml/cex" xmlns:w16cid="http://schemas.microsoft.com/office/word/2016/wordml/cid" xmlns:w16="http://schemas.microsoft.com/office/word/2018/wordml" xmlns:w16sdtdh="http://schemas.microsoft.com/office/word/2020/wordml/sdtdatahash" xmlns:w16se="http://schemas.microsoft.com/office/word/2015/wordml/symex" xmlns:wpg="http://schemas.microsoft.com/office/word/2010/wordprocessingGroup" xmlns:wpi="http://schemas.microsoft.com/office/word/2010/wordprocessingInk" xmlns:wne="http://schemas.microsoft.com/office/word/2006/wordml" xmlns:wps="http://schemas.microsoft.com/office/word/2010/wordprocessingShape" mc:Ignorable="w14 w15 w16se w16cid w16 w16cex w16sdtdh wp14">
+<w:document xmlns:wpc="http://schemas.microsoft.com/office/word/2010/wordprocessingCanvas" xmlns:cx="http://schemas.microsoft.com/office/drawing/2014/chartex" xmlns:cx1="http://schemas.microsoft.com/office/drawing/2015/9/8/chartex" xmlns:cx2="http://schemas.microsoft.com/office/drawing/2015/10/21/chartex" xmlns:cx3="http://schemas.microsoft.com/office/drawing/2016/5/9/chartex" xmlns:cx4="http://schemas.microsoft.com/office/drawing/2016/5/10/chartex" xmlns:cx5="http://schemas.microsoft.com/office/drawing/2016/5/11/chartex" xmlns:cx6="http://schemas.microsoft.com/office/drawing/2016/5/12/chartex" xmlns:cx7="http://schemas.microsoft.com/office/drawing/2016/5/13/chartex" xmlns:cx8="http://schemas.microsoft.com/office/drawing/2016/5/14/chartex" xmlns:mc="http://schemas.openxmlformats.org/markup-compatibility/2006" xmlns:aink="http://schemas.microsoft.com/office/drawing/2016/ink" xmlns:am3d="http://schemas.microsoft.com/office/drawing/2017/model3d" xmlns:o="urn:schemas-microsoft-com:office:office" xmlns:oel="http://schemas.microsoft.com/office/2019/extlst" xmlns:r="http://schemas.openxmlformats.org/officeDocument/2006/relationships" xmlns:m="http://schemas.openxmlformats.org/officeDocument/2006/math" xmlns:v="urn:schemas-microsoft-com:vml" xmlns:wp14="http://schemas.microsoft.com/office/word/2010/wordprocessingDrawing" xmlns:wp="http://schemas.openxmlformats.org/drawingml/2006/wordprocessingDrawing" xmlns:w10="urn:schemas-microsoft-com:office:word" xmlns:w="http://schemas.openxmlformats.org/wordprocessingml/2006/main" xmlns:w14="http://schemas.microsoft.com/office/word/2010/wordml" xmlns:w15="http://schemas.microsoft.com/office/word/2012/wordml" xmlns:w16cex="http://schemas.microsoft.com/office/word/2018/wordml/cex" xmlns:w16cid="http://schemas.microsoft.com/office/word/2016/wordml/cid" xmlns:w16="http://schemas.microsoft.com/office/word/2018/wordml" xmlns:w16sdtdh="http://schemas.microsoft.com/office/word/2020/wordml/sdtdatahash" xmlns:w16se="http://schemas.microsoft.com/office/word/2015/wordml/symex" xmlns:wpg="http://schemas.microsoft.com/office/word/2010/wordprocessingGroup" xmlns:wpi="http://schemas.microsoft.com/office/word/2010/wordprocessingInk" xmlns:wne="http://schemas.microsoft.com/office/word/2006/wordml" xmlns:wps="http://schemas.microsoft.com/office/word/2010/wordprocessingShape" mc:Ignorable="w14 w15 w16se w16cid w16 w16cex w16sdtdh wp14">
   <w:body>
     <w:p>
       <w:pPr>
@@ -119,27 +119,114 @@
           <w:sz w:val="32"/>
           <w:szCs w:val="32"/>
         </w:rPr>
-        <w:t xml:space="preserve"> </w:t>
-      </w:r>
-      <w:r>
-        <w:rPr>
-          <w:rFonts w:ascii="Arial" w:hAnsi="Arial"/>
-          <w:b/>
-          <w:bCs/>
-          <w:sz w:val="32"/>
-          <w:szCs w:val="32"/>
-        </w:rPr>
-        <w:t>Counseling</w:t>
+        <w:t xml:space="preserve"> Counseling</w:t>
       </w:r>
     </w:p>
     <w:p>
       <w:pPr>
-        <w:spacing w:after="0" w:line="240" w:lineRule="auto"/>
+        <w:spacing w:after="0"/>
         <w:jc w:val="center"/>
         <w:rPr>
-          <w:rFonts w:ascii="Calibri" w:eastAsia="Times New Roman" w:hAnsi="Calibri" w:cs="Times New Roman"/>
+          <w:rFonts w:ascii="Arial" w:hAnsi="Arial" w:cs="Arial"/>
+          <w:b/>
+          <w:sz w:val="24"/>
+          <w:szCs w:val="24"/>
+        </w:rPr>
+      </w:pPr>
+      <w:r>
+        <w:rPr>
+          <w:rFonts w:ascii="Arial" w:eastAsia="Times New Roman" w:hAnsi="Arial" w:cs="Arial"/>
           <w:b/>
           <w:bCs/>
+          <w:snapToGrid w:val="0"/>
+          <w:sz w:val="24"/>
+          <w:szCs w:val="24"/>
+        </w:rPr>
+        <w:t>Aggrieved Party:</w:t>
+      </w:r>
+      <w:bookmarkStart w:id="0" w:name="_Hlk109052523"/>
+      <w:r>
+        <w:rPr>
+          <w:rFonts w:ascii="Arial" w:hAnsi="Arial" w:cs="Arial"/>
+          <w:b/>
+          <w:sz w:val="24"/>
+          <w:szCs w:val="24"/>
+        </w:rPr>
+        <w:t xml:space="preserve"> </w:t>
+      </w:r>
+      <w:sdt>
+        <w:sdtPr>
+          <w:rPr>
+            <w:rFonts w:ascii="Arial" w:hAnsi="Arial" w:cs="Arial"/>
+            <w:b/>
+            <w:sz w:val="24"/>
+            <w:szCs w:val="24"/>
+          </w:rPr>
+          <w:id w:val="2017348752"/>
+          <w:placeholder>
+            <w:docPart w:val="91C5996EAEF54E7EAC365CE8D2E51186"/>
+          </w:placeholder>
+          <w:dataBinding w:prefixMappings="xmlns:ns0='urn:microsoft-crm/document-template/govcdm_eeoinformalcomplaint/10290/' " w:xpath="/ns0:DocumentTemplate[1]/govcdm_eeoinformalcomplaint[1]/govcdm_eeocasecontact_eeoinformalcomplaint_ap[1]/govcdm_firstname[1]" w:storeItemID="{1053983A-EBD3-4634-9C88-22B5A3B8E76D}"/>
+          <w:text/>
+        </w:sdtPr>
+        <w:sdtEndPr/>
+        <w:sdtContent>
+          <w:r>
+            <w:rPr>
+              <w:rFonts w:ascii="Arial" w:hAnsi="Arial" w:cs="Arial"/>
+              <w:b/>
+              <w:sz w:val="24"/>
+              <w:szCs w:val="24"/>
+            </w:rPr>
+            <w:t>govcdm_firstname</w:t>
+          </w:r>
+        </w:sdtContent>
+      </w:sdt>
+      <w:r>
+        <w:rPr>
+          <w:rFonts w:ascii="Arial" w:hAnsi="Arial" w:cs="Arial"/>
+          <w:b/>
+          <w:sz w:val="24"/>
+          <w:szCs w:val="24"/>
+        </w:rPr>
+        <w:t xml:space="preserve"> </w:t>
+      </w:r>
+      <w:sdt>
+        <w:sdtPr>
+          <w:rPr>
+            <w:rFonts w:ascii="Arial" w:hAnsi="Arial" w:cs="Arial"/>
+            <w:b/>
+            <w:sz w:val="24"/>
+            <w:szCs w:val="24"/>
+          </w:rPr>
+          <w:id w:val="-1871673248"/>
+          <w:placeholder>
+            <w:docPart w:val="91C5996EAEF54E7EAC365CE8D2E51186"/>
+          </w:placeholder>
+          <w:dataBinding w:prefixMappings="xmlns:ns0='urn:microsoft-crm/document-template/govcdm_eeoinformalcomplaint/10290/' " w:xpath="/ns0:DocumentTemplate[1]/govcdm_eeoinformalcomplaint[1]/govcdm_eeocasecontact_eeoinformalcomplaint_ap[1]/govcdm_lastname[1]" w:storeItemID="{1053983A-EBD3-4634-9C88-22B5A3B8E76D}"/>
+          <w:text/>
+        </w:sdtPr>
+        <w:sdtEndPr/>
+        <w:sdtContent>
+          <w:r>
+            <w:rPr>
+              <w:rFonts w:ascii="Arial" w:hAnsi="Arial" w:cs="Arial"/>
+              <w:b/>
+              <w:sz w:val="24"/>
+              <w:szCs w:val="24"/>
+            </w:rPr>
+            <w:t>govcdm_lastname</w:t>
+          </w:r>
+        </w:sdtContent>
+      </w:sdt>
+    </w:p>
+    <w:bookmarkEnd w:id="0"/>
+    <w:p>
+      <w:pPr>
+        <w:pStyle w:val="NoSpacing"/>
+        <w:jc w:val="center"/>
+        <w:rPr>
+          <w:b/>
         </w:rPr>
       </w:pPr>
       <w:r>
@@ -150,39 +237,8 @@
           <w:sz w:val="24"/>
           <w:szCs w:val="24"/>
         </w:rPr>
-        <w:t xml:space="preserve">Aggrieved Person: </w:t>
+        <w:t>Case Number:</w:t>
       </w:r>
-      <w:sdt>
-        <w:sdtPr>
-          <w:rPr>
-            <w:rFonts w:ascii="Arial" w:eastAsia="Times New Roman" w:hAnsi="Arial" w:cs="Arial"/>
-            <w:b/>
-            <w:bCs/>
-            <w:sz w:val="24"/>
-            <w:szCs w:val="24"/>
-          </w:rPr>
-          <w:id w:val="1275213487"/>
-          <w:placeholder>
-            <w:docPart w:val="A44CDF9C272A44A2B1A4D63532BD3077"/>
-          </w:placeholder>
-          <w:dataBinding w:prefixMappings="xmlns:ns0='urn:microsoft-crm/document-template/govcdm_eeoinformalcomplaint/10290/' " w:xpath="/ns0:DocumentTemplate[1]/govcdm_eeoinformalcomplaint[1]/govcdm_contact_govcdm_eeoinformalcomplaint_CurrentAPContact[1]/firstname[1]" w:storeItemID="{1053983A-EBD3-4634-9C88-22B5A3B8E76D}"/>
-          <w:text/>
-        </w:sdtPr>
-        <w:sdtContent>
-          <w:proofErr w:type="spellStart"/>
-          <w:r>
-            <w:rPr>
-              <w:rFonts w:ascii="Arial" w:eastAsia="Times New Roman" w:hAnsi="Arial" w:cs="Arial"/>
-              <w:b/>
-              <w:bCs/>
-              <w:sz w:val="24"/>
-              <w:szCs w:val="24"/>
-            </w:rPr>
-            <w:t>firstname</w:t>
-          </w:r>
-          <w:proofErr w:type="spellEnd"/>
-        </w:sdtContent>
-      </w:sdt>
       <w:r>
         <w:rPr>
           <w:rFonts w:ascii="Arial" w:eastAsia="Times New Roman" w:hAnsi="Arial" w:cs="Arial"/>
@@ -196,90 +252,37 @@
       <w:sdt>
         <w:sdtPr>
           <w:rPr>
-            <w:rFonts w:ascii="Arial" w:eastAsia="Times New Roman" w:hAnsi="Arial" w:cs="Arial"/>
+            <w:rStyle w:val="eop"/>
+            <w:rFonts w:ascii="Arial" w:hAnsi="Arial" w:cs="Arial"/>
             <w:b/>
-            <w:bCs/>
             <w:sz w:val="24"/>
             <w:szCs w:val="24"/>
           </w:rPr>
-          <w:id w:val="785319837"/>
+          <w:id w:val="1755322442"/>
           <w:placeholder>
-            <w:docPart w:val="A44CDF9C272A44A2B1A4D63532BD3077"/>
-          </w:placeholder>
-          <w:dataBinding w:prefixMappings="xmlns:ns0='urn:microsoft-crm/document-template/govcdm_eeoinformalcomplaint/10290/' " w:xpath="/ns0:DocumentTemplate[1]/govcdm_eeoinformalcomplaint[1]/govcdm_contact_govcdm_eeoinformalcomplaint_CurrentAPContact[1]/lastname[1]" w:storeItemID="{1053983A-EBD3-4634-9C88-22B5A3B8E76D}"/>
-          <w:text/>
-        </w:sdtPr>
-        <w:sdtContent>
-          <w:proofErr w:type="spellStart"/>
-          <w:r>
-            <w:rPr>
-              <w:rFonts w:ascii="Arial" w:eastAsia="Times New Roman" w:hAnsi="Arial" w:cs="Arial"/>
-              <w:b/>
-              <w:bCs/>
-              <w:sz w:val="24"/>
-              <w:szCs w:val="24"/>
-            </w:rPr>
-            <w:t>lastname</w:t>
-          </w:r>
-          <w:proofErr w:type="spellEnd"/>
-        </w:sdtContent>
-      </w:sdt>
-    </w:p>
-    <w:p>
-      <w:pPr>
-        <w:spacing w:after="0" w:line="256" w:lineRule="auto"/>
-        <w:jc w:val="center"/>
-        <w:rPr>
-          <w:rFonts w:ascii="Arial" w:eastAsia="Times New Roman" w:hAnsi="Arial" w:cs="Arial"/>
-          <w:b/>
-          <w:bCs/>
-          <w:sz w:val="24"/>
-          <w:szCs w:val="24"/>
-        </w:rPr>
-      </w:pPr>
-      <w:r>
-        <w:rPr>
-          <w:rFonts w:ascii="Arial" w:eastAsia="Times New Roman" w:hAnsi="Arial" w:cs="Arial"/>
-          <w:b/>
-          <w:bCs/>
-          <w:sz w:val="24"/>
-          <w:szCs w:val="24"/>
-        </w:rPr>
-        <w:t xml:space="preserve">Case Number: </w:t>
-      </w:r>
-      <w:bookmarkStart w:id="0" w:name="_Hlk109052582"/>
-      <w:sdt>
-        <w:sdtPr>
-          <w:rPr>
-            <w:rFonts w:ascii="Arial" w:eastAsia="Times New Roman" w:hAnsi="Arial" w:cs="Arial"/>
-            <w:b/>
-            <w:bCs/>
-            <w:sz w:val="24"/>
-            <w:szCs w:val="24"/>
-          </w:rPr>
-          <w:id w:val="696980250"/>
-          <w:placeholder>
-            <w:docPart w:val="B7758E3F64A344CAAD839FD20F853A5F"/>
+            <w:docPart w:val="591A5DA442664B2FA2C5B76EB9F207FA"/>
           </w:placeholder>
           <w:dataBinding w:prefixMappings="xmlns:ns0='urn:microsoft-crm/document-template/govcdm_eeoinformalcomplaint/10290/' " w:xpath="/ns0:DocumentTemplate[1]/govcdm_eeoinformalcomplaint[1]/govcdm_name[1]" w:storeItemID="{1053983A-EBD3-4634-9C88-22B5A3B8E76D}"/>
           <w:text/>
         </w:sdtPr>
+        <w:sdtEndPr>
+          <w:rPr>
+            <w:rStyle w:val="eop"/>
+          </w:rPr>
+        </w:sdtEndPr>
         <w:sdtContent>
-          <w:proofErr w:type="spellStart"/>
           <w:r>
             <w:rPr>
-              <w:rFonts w:ascii="Arial" w:eastAsia="Times New Roman" w:hAnsi="Arial" w:cs="Arial"/>
+              <w:rStyle w:val="eop"/>
+              <w:rFonts w:ascii="Arial" w:hAnsi="Arial" w:cs="Arial"/>
               <w:b/>
-              <w:bCs/>
               <w:sz w:val="24"/>
               <w:szCs w:val="24"/>
             </w:rPr>
             <w:t>govcdm_name</w:t>
           </w:r>
-          <w:proofErr w:type="spellEnd"/>
         </w:sdtContent>
       </w:sdt>
-      <w:bookmarkEnd w:id="0"/>
     </w:p>
     <w:p>
       <w:pPr>
@@ -604,49 +607,43 @@
     </w:p>
     <w:p>
       <w:pPr>
-        <w:tabs>
-          <w:tab w:val="left" w:pos="5760"/>
-        </w:tabs>
-        <w:spacing w:after="0"/>
+        <w:pStyle w:val="NoSpacing"/>
         <w:rPr>
-          <w:rFonts w:ascii="Arial" w:hAnsi="Arial" w:cs="Arial"/>
-          <w:sz w:val="24"/>
-          <w:szCs w:val="24"/>
+          <w:bCs/>
         </w:rPr>
       </w:pPr>
       <w:sdt>
         <w:sdtPr>
           <w:rPr>
-            <w:rStyle w:val="normaltextrun"/>
-            <w:rFonts w:ascii="Arial" w:hAnsi="Arial" w:cs="Arial"/>
+            <w:rFonts w:ascii="Arial" w:eastAsia="Times New Roman" w:hAnsi="Arial" w:cs="Arial"/>
+            <w:snapToGrid w:val="0"/>
             <w:sz w:val="24"/>
             <w:szCs w:val="24"/>
           </w:rPr>
-          <w:id w:val="1272135062"/>
+          <w:id w:val="38413571"/>
           <w:placeholder>
-            <w:docPart w:val="E76A721CBB04421683A0E36DA7D94996"/>
+            <w:docPart w:val="7D13C957A9DF40FA89CD94AF0C388998"/>
           </w:placeholder>
-          <w:dataBinding w:prefixMappings="xmlns:ns0='urn:microsoft-crm/document-template/govcdm_eeoinformalcomplaint/10290/' " w:xpath="/ns0:DocumentTemplate[1]/govcdm_eeoinformalcomplaint[1]/govcdm_contact_govcdm_eeoinformalcomplaint_CurrentAPContact[1]/firstname[1]" w:storeItemID="{1053983A-EBD3-4634-9C88-22B5A3B8E76D}"/>
+          <w:dataBinding w:prefixMappings="xmlns:ns0='urn:microsoft-crm/document-template/govcdm_eeoinformalcomplaint/10290/' " w:xpath="/ns0:DocumentTemplate[1]/govcdm_eeoinformalcomplaint[1]/govcdm_eeocasecontact_eeoinformalcomplaint_ap[1]/govcdm_firstname[1]" w:storeItemID="{1053983A-EBD3-4634-9C88-22B5A3B8E76D}"/>
           <w:text/>
         </w:sdtPr>
+        <w:sdtEndPr/>
         <w:sdtContent>
-          <w:proofErr w:type="spellStart"/>
           <w:r>
             <w:rPr>
-              <w:rStyle w:val="normaltextrun"/>
-              <w:rFonts w:ascii="Arial" w:hAnsi="Arial" w:cs="Arial"/>
+              <w:rFonts w:ascii="Arial" w:eastAsia="Times New Roman" w:hAnsi="Arial" w:cs="Arial"/>
+              <w:snapToGrid w:val="0"/>
               <w:sz w:val="24"/>
               <w:szCs w:val="24"/>
             </w:rPr>
-            <w:t>firstname</w:t>
+            <w:t>govcdm_firstname</w:t>
           </w:r>
-          <w:proofErr w:type="spellEnd"/>
         </w:sdtContent>
       </w:sdt>
       <w:r>
         <w:rPr>
-          <w:rStyle w:val="normaltextrun"/>
-          <w:rFonts w:ascii="Arial" w:hAnsi="Arial" w:cs="Arial"/>
+          <w:rFonts w:ascii="Arial" w:eastAsia="Times New Roman" w:hAnsi="Arial" w:cs="Arial"/>
+          <w:snapToGrid w:val="0"/>
           <w:sz w:val="24"/>
           <w:szCs w:val="24"/>
         </w:rPr>
@@ -655,39 +652,65 @@
       <w:sdt>
         <w:sdtPr>
           <w:rPr>
-            <w:rStyle w:val="normaltextrun"/>
-            <w:rFonts w:ascii="Arial" w:hAnsi="Arial" w:cs="Arial"/>
+            <w:rFonts w:ascii="Arial" w:eastAsia="Times New Roman" w:hAnsi="Arial" w:cs="Arial"/>
+            <w:snapToGrid w:val="0"/>
             <w:sz w:val="24"/>
             <w:szCs w:val="24"/>
           </w:rPr>
-          <w:id w:val="105469393"/>
+          <w:id w:val="987355057"/>
           <w:placeholder>
-            <w:docPart w:val="E76A721CBB04421683A0E36DA7D94996"/>
+            <w:docPart w:val="7D13C957A9DF40FA89CD94AF0C388998"/>
           </w:placeholder>
-          <w:dataBinding w:prefixMappings="xmlns:ns0='urn:microsoft-crm/document-template/govcdm_eeoinformalcomplaint/10290/' " w:xpath="/ns0:DocumentTemplate[1]/govcdm_eeoinformalcomplaint[1]/govcdm_contact_govcdm_eeoinformalcomplaint_CurrentAPContact[1]/lastname[1]" w:storeItemID="{1053983A-EBD3-4634-9C88-22B5A3B8E76D}"/>
+          <w:dataBinding w:prefixMappings="xmlns:ns0='urn:microsoft-crm/document-template/govcdm_eeoinformalcomplaint/10290/' " w:xpath="/ns0:DocumentTemplate[1]/govcdm_eeoinformalcomplaint[1]/govcdm_eeocasecontact_eeoinformalcomplaint_ap[1]/govcdm_lastname[1]" w:storeItemID="{1053983A-EBD3-4634-9C88-22B5A3B8E76D}"/>
           <w:text/>
         </w:sdtPr>
+        <w:sdtEndPr/>
         <w:sdtContent>
-          <w:proofErr w:type="spellStart"/>
           <w:r>
             <w:rPr>
-              <w:rStyle w:val="normaltextrun"/>
-              <w:rFonts w:ascii="Arial" w:hAnsi="Arial" w:cs="Arial"/>
+              <w:rFonts w:ascii="Arial" w:eastAsia="Times New Roman" w:hAnsi="Arial" w:cs="Arial"/>
+              <w:snapToGrid w:val="0"/>
               <w:sz w:val="24"/>
               <w:szCs w:val="24"/>
             </w:rPr>
-            <w:t>lastname</w:t>
+            <w:t>govcdm_lastname</w:t>
           </w:r>
-          <w:proofErr w:type="spellEnd"/>
         </w:sdtContent>
       </w:sdt>
       <w:r>
         <w:rPr>
-          <w:rFonts w:ascii="Arial" w:hAnsi="Arial"/>
+          <w:rFonts w:ascii="Arial" w:eastAsia="Times New Roman" w:hAnsi="Arial" w:cs="Arial"/>
+          <w:snapToGrid w:val="0"/>
           <w:sz w:val="24"/>
           <w:szCs w:val="24"/>
         </w:rPr>
-        <w:t>, Aggrieved Person</w:t>
+        <w:t>,</w:t>
+      </w:r>
+      <w:r>
+        <w:rPr>
+          <w:rFonts w:ascii="Arial" w:hAnsi="Arial" w:cs="Arial"/>
+          <w:sz w:val="20"/>
+          <w:szCs w:val="20"/>
+        </w:rPr>
+        <w:t xml:space="preserve"> </w:t>
+      </w:r>
+      <w:r>
+        <w:rPr>
+          <w:rFonts w:ascii="Arial" w:eastAsia="Times New Roman" w:hAnsi="Arial" w:cs="Arial"/>
+          <w:snapToGrid w:val="0"/>
+          <w:sz w:val="24"/>
+          <w:szCs w:val="24"/>
+        </w:rPr>
+        <w:t>Aggrieved P</w:t>
+      </w:r>
+      <w:r>
+        <w:rPr>
+          <w:rFonts w:ascii="Arial" w:eastAsia="Times New Roman" w:hAnsi="Arial" w:cs="Arial"/>
+          <w:snapToGrid w:val="0"/>
+          <w:sz w:val="24"/>
+          <w:szCs w:val="24"/>
+        </w:rPr>
+        <w:t>arty</w:t>
       </w:r>
       <w:r>
         <w:rPr>
@@ -696,6 +719,21 @@
           <w:szCs w:val="24"/>
         </w:rPr>
         <w:tab/>
+      </w:r>
+      <w:r>
+        <w:rPr>
+          <w:rFonts w:ascii="Arial" w:hAnsi="Arial" w:cs="Arial"/>
+          <w:sz w:val="24"/>
+          <w:szCs w:val="24"/>
+        </w:rPr>
+        <w:tab/>
+      </w:r>
+      <w:r>
+        <w:rPr>
+          <w:rFonts w:ascii="Arial" w:hAnsi="Arial" w:cs="Arial"/>
+          <w:sz w:val="24"/>
+          <w:szCs w:val="24"/>
+        </w:rPr>
         <w:t>Date</w:t>
       </w:r>
     </w:p>
@@ -762,11 +800,9 @@
     </w:p>
     <w:p>
       <w:pPr>
-        <w:spacing w:after="0" w:line="240" w:lineRule="auto"/>
+        <w:pStyle w:val="NoSpacing"/>
         <w:rPr>
-          <w:rFonts w:ascii="Arial" w:hAnsi="Arial" w:cs="Arial"/>
-          <w:sz w:val="24"/>
-          <w:szCs w:val="24"/>
+          <w:rFonts w:cstheme="minorHAnsi"/>
         </w:rPr>
       </w:pPr>
       <w:sdt>
@@ -776,15 +812,15 @@
             <w:sz w:val="24"/>
             <w:szCs w:val="24"/>
           </w:rPr>
-          <w:id w:val="-1056782703"/>
+          <w:id w:val="-1425033014"/>
           <w:placeholder>
-            <w:docPart w:val="03F438712534480B873BB2DC14C3070D"/>
+            <w:docPart w:val="1CB27570BC1D48D0B92E034799254633"/>
           </w:placeholder>
           <w:dataBinding w:prefixMappings="xmlns:ns0='urn:microsoft-crm/document-template/govcdm_eeoinformalcomplaint/10290/' " w:xpath="/ns0:DocumentTemplate[1]/govcdm_eeoinformalcomplaint[1]/govcdm_contact_govcdm_eeoinformalcomplaint_CurrentAPRepresentativeAttorney[1]/firstname[1]" w:storeItemID="{1053983A-EBD3-4634-9C88-22B5A3B8E76D}"/>
           <w:text/>
         </w:sdtPr>
+        <w:sdtEndPr/>
         <w:sdtContent>
-          <w:proofErr w:type="spellStart"/>
           <w:r>
             <w:rPr>
               <w:rFonts w:ascii="Arial" w:hAnsi="Arial" w:cs="Arial"/>
@@ -793,7 +829,6 @@
             </w:rPr>
             <w:t>firstname</w:t>
           </w:r>
-          <w:proofErr w:type="spellEnd"/>
         </w:sdtContent>
       </w:sdt>
       <w:r>
@@ -811,15 +846,15 @@
             <w:sz w:val="24"/>
             <w:szCs w:val="24"/>
           </w:rPr>
-          <w:id w:val="394247875"/>
+          <w:id w:val="-2048588705"/>
           <w:placeholder>
-            <w:docPart w:val="03F438712534480B873BB2DC14C3070D"/>
+            <w:docPart w:val="05C8187930D54F0CBA6D6389F7763535"/>
           </w:placeholder>
           <w:dataBinding w:prefixMappings="xmlns:ns0='urn:microsoft-crm/document-template/govcdm_eeoinformalcomplaint/10290/' " w:xpath="/ns0:DocumentTemplate[1]/govcdm_eeoinformalcomplaint[1]/govcdm_contact_govcdm_eeoinformalcomplaint_CurrentAPRepresentativeAttorney[1]/lastname[1]" w:storeItemID="{1053983A-EBD3-4634-9C88-22B5A3B8E76D}"/>
           <w:text/>
         </w:sdtPr>
+        <w:sdtEndPr/>
         <w:sdtContent>
-          <w:proofErr w:type="spellStart"/>
           <w:r>
             <w:rPr>
               <w:rFonts w:ascii="Arial" w:hAnsi="Arial" w:cs="Arial"/>
@@ -828,14 +863,11 @@
             </w:rPr>
             <w:t>lastname</w:t>
           </w:r>
-          <w:proofErr w:type="spellEnd"/>
         </w:sdtContent>
       </w:sdt>
       <w:r>
         <w:rPr>
-          <w:rFonts w:ascii="Arial" w:hAnsi="Arial" w:cs="Arial"/>
-          <w:sz w:val="24"/>
-          <w:szCs w:val="24"/>
+          <w:rFonts w:cstheme="minorHAnsi"/>
         </w:rPr>
         <w:t xml:space="preserve">, </w:t>
       </w:r>
@@ -971,11 +1003,52 @@
         <w:t>Date</w:t>
       </w:r>
     </w:p>
+    <w:p>
+      <w:pPr>
+        <w:tabs>
+          <w:tab w:val="left" w:pos="5760"/>
+        </w:tabs>
+        <w:spacing w:after="0"/>
+        <w:rPr>
+          <w:rFonts w:ascii="Arial" w:hAnsi="Arial" w:cs="Arial"/>
+          <w:sz w:val="24"/>
+          <w:szCs w:val="24"/>
+        </w:rPr>
+      </w:pPr>
+    </w:p>
+    <w:p>
+      <w:pPr>
+        <w:tabs>
+          <w:tab w:val="left" w:pos="5760"/>
+        </w:tabs>
+        <w:spacing w:after="0"/>
+        <w:rPr>
+          <w:rFonts w:ascii="Arial" w:hAnsi="Arial" w:cs="Arial"/>
+          <w:sz w:val="24"/>
+          <w:szCs w:val="24"/>
+        </w:rPr>
+      </w:pPr>
+    </w:p>
+    <w:p>
+      <w:pPr>
+        <w:tabs>
+          <w:tab w:val="left" w:pos="5760"/>
+        </w:tabs>
+        <w:spacing w:after="0"/>
+        <w:rPr>
+          <w:rFonts w:ascii="Arial" w:hAnsi="Arial" w:cs="Arial"/>
+          <w:sz w:val="24"/>
+          <w:szCs w:val="24"/>
+        </w:rPr>
+      </w:pPr>
+    </w:p>
     <w:sectPr>
-      <w:headerReference w:type="default" r:id="rId11"/>
-      <w:footerReference w:type="default" r:id="rId12"/>
-      <w:headerReference w:type="first" r:id="rId13"/>
-      <w:footerReference w:type="first" r:id="rId14"/>
+      <w:headerReference w:type="even" r:id="rId11"/>
+      <w:headerReference w:type="default" r:id="rId12"/>
+      <w:footerReference w:type="even" r:id="rId13"/>
+      <w:footerReference w:type="default" r:id="rId14"/>
+      <w:headerReference w:type="first" r:id="rId15"/>
+      <w:footerReference w:type="first" r:id="rId16"/>
       <w:pgSz w:w="12240" w:h="15840" w:code="1"/>
       <w:pgMar w:top="1440" w:right="1440" w:bottom="1440" w:left="1440" w:header="720" w:footer="432" w:gutter="0"/>
       <w:cols w:space="708"/>
@@ -987,7 +1060,7 @@
 </file>
 
 <file path=word/endnotes.xml><?xml version="1.0" encoding="utf-8"?>
-<w:endnotes xmlns:wpc="http://schemas.microsoft.com/office/word/2010/wordprocessingCanvas" xmlns:cx="http://schemas.microsoft.com/office/drawing/2014/chartex" xmlns:cx1="http://schemas.microsoft.com/office/drawing/2015/9/8/chartex" xmlns:cx2="http://schemas.microsoft.com/office/drawing/2015/10/21/chartex" xmlns:cx3="http://schemas.microsoft.com/office/drawing/2016/5/9/chartex" xmlns:cx4="http://schemas.microsoft.com/office/drawing/2016/5/10/chartex" xmlns:cx5="http://schemas.microsoft.com/office/drawing/2016/5/11/chartex" xmlns:cx6="http://schemas.microsoft.com/office/drawing/2016/5/12/chartex" xmlns:cx7="http://schemas.microsoft.com/office/drawing/2016/5/13/chartex" xmlns:cx8="http://schemas.microsoft.com/office/drawing/2016/5/14/chartex" xmlns:mc="http://schemas.openxmlformats.org/markup-compatibility/2006" xmlns:aink="http://schemas.microsoft.com/office/drawing/2016/ink" xmlns:am3d="http://schemas.microsoft.com/office/drawing/2017/model3d" xmlns:o="urn:schemas-microsoft-com:office:office" xmlns:r="http://schemas.openxmlformats.org/officeDocument/2006/relationships" xmlns:m="http://schemas.openxmlformats.org/officeDocument/2006/math" xmlns:v="urn:schemas-microsoft-com:vml" xmlns:wp14="http://schemas.microsoft.com/office/word/2010/wordprocessingDrawing" xmlns:wp="http://schemas.openxmlformats.org/drawingml/2006/wordprocessingDrawing" xmlns:w10="urn:schemas-microsoft-com:office:word" xmlns:w="http://schemas.openxmlformats.org/wordprocessingml/2006/main" xmlns:w14="http://schemas.microsoft.com/office/word/2010/wordml" xmlns:w15="http://schemas.microsoft.com/office/word/2012/wordml" xmlns:w16cex="http://schemas.microsoft.com/office/word/2018/wordml/cex" xmlns:w16cid="http://schemas.microsoft.com/office/word/2016/wordml/cid" xmlns:w16="http://schemas.microsoft.com/office/word/2018/wordml" xmlns:w16sdtdh="http://schemas.microsoft.com/office/word/2020/wordml/sdtdatahash" xmlns:w16se="http://schemas.microsoft.com/office/word/2015/wordml/symex" xmlns:wpg="http://schemas.microsoft.com/office/word/2010/wordprocessingGroup" xmlns:wpi="http://schemas.microsoft.com/office/word/2010/wordprocessingInk" xmlns:wne="http://schemas.microsoft.com/office/word/2006/wordml" xmlns:wps="http://schemas.microsoft.com/office/word/2010/wordprocessingShape" mc:Ignorable="w14 w15 w16se w16cid w16 w16cex w16sdtdh wp14">
+<w:endnotes xmlns:wpc="http://schemas.microsoft.com/office/word/2010/wordprocessingCanvas" xmlns:cx="http://schemas.microsoft.com/office/drawing/2014/chartex" xmlns:cx1="http://schemas.microsoft.com/office/drawing/2015/9/8/chartex" xmlns:cx2="http://schemas.microsoft.com/office/drawing/2015/10/21/chartex" xmlns:cx3="http://schemas.microsoft.com/office/drawing/2016/5/9/chartex" xmlns:cx4="http://schemas.microsoft.com/office/drawing/2016/5/10/chartex" xmlns:cx5="http://schemas.microsoft.com/office/drawing/2016/5/11/chartex" xmlns:cx6="http://schemas.microsoft.com/office/drawing/2016/5/12/chartex" xmlns:cx7="http://schemas.microsoft.com/office/drawing/2016/5/13/chartex" xmlns:cx8="http://schemas.microsoft.com/office/drawing/2016/5/14/chartex" xmlns:mc="http://schemas.openxmlformats.org/markup-compatibility/2006" xmlns:aink="http://schemas.microsoft.com/office/drawing/2016/ink" xmlns:am3d="http://schemas.microsoft.com/office/drawing/2017/model3d" xmlns:o="urn:schemas-microsoft-com:office:office" xmlns:oel="http://schemas.microsoft.com/office/2019/extlst" xmlns:r="http://schemas.openxmlformats.org/officeDocument/2006/relationships" xmlns:m="http://schemas.openxmlformats.org/officeDocument/2006/math" xmlns:v="urn:schemas-microsoft-com:vml" xmlns:wp14="http://schemas.microsoft.com/office/word/2010/wordprocessingDrawing" xmlns:wp="http://schemas.openxmlformats.org/drawingml/2006/wordprocessingDrawing" xmlns:w10="urn:schemas-microsoft-com:office:word" xmlns:w="http://schemas.openxmlformats.org/wordprocessingml/2006/main" xmlns:w14="http://schemas.microsoft.com/office/word/2010/wordml" xmlns:w15="http://schemas.microsoft.com/office/word/2012/wordml" xmlns:w16cex="http://schemas.microsoft.com/office/word/2018/wordml/cex" xmlns:w16cid="http://schemas.microsoft.com/office/word/2016/wordml/cid" xmlns:w16="http://schemas.microsoft.com/office/word/2018/wordml" xmlns:w16sdtdh="http://schemas.microsoft.com/office/word/2020/wordml/sdtdatahash" xmlns:w16se="http://schemas.microsoft.com/office/word/2015/wordml/symex" xmlns:wpg="http://schemas.microsoft.com/office/word/2010/wordprocessingGroup" xmlns:wpi="http://schemas.microsoft.com/office/word/2010/wordprocessingInk" xmlns:wne="http://schemas.microsoft.com/office/word/2006/wordml" xmlns:wps="http://schemas.microsoft.com/office/word/2010/wordprocessingShape" mc:Ignorable="w14 w15 w16se w16cid w16 w16cex w16sdtdh wp14">
   <w:endnote w:type="separator" w:id="-1">
     <w:p>
       <w:pPr>
@@ -1012,7 +1085,17 @@
 </file>
 
 <file path=word/footer1.xml><?xml version="1.0" encoding="utf-8"?>
-<w:ftr xmlns:wpc="http://schemas.microsoft.com/office/word/2010/wordprocessingCanvas" xmlns:cx="http://schemas.microsoft.com/office/drawing/2014/chartex" xmlns:cx1="http://schemas.microsoft.com/office/drawing/2015/9/8/chartex" xmlns:cx2="http://schemas.microsoft.com/office/drawing/2015/10/21/chartex" xmlns:cx3="http://schemas.microsoft.com/office/drawing/2016/5/9/chartex" xmlns:cx4="http://schemas.microsoft.com/office/drawing/2016/5/10/chartex" xmlns:cx5="http://schemas.microsoft.com/office/drawing/2016/5/11/chartex" xmlns:cx6="http://schemas.microsoft.com/office/drawing/2016/5/12/chartex" xmlns:cx7="http://schemas.microsoft.com/office/drawing/2016/5/13/chartex" xmlns:cx8="http://schemas.microsoft.com/office/drawing/2016/5/14/chartex" xmlns:mc="http://schemas.openxmlformats.org/markup-compatibility/2006" xmlns:aink="http://schemas.microsoft.com/office/drawing/2016/ink" xmlns:am3d="http://schemas.microsoft.com/office/drawing/2017/model3d" xmlns:o="urn:schemas-microsoft-com:office:office" xmlns:r="http://schemas.openxmlformats.org/officeDocument/2006/relationships" xmlns:m="http://schemas.openxmlformats.org/officeDocument/2006/math" xmlns:v="urn:schemas-microsoft-com:vml" xmlns:wp14="http://schemas.microsoft.com/office/word/2010/wordprocessingDrawing" xmlns:wp="http://schemas.openxmlformats.org/drawingml/2006/wordprocessingDrawing" xmlns:w10="urn:schemas-microsoft-com:office:word" xmlns:w="http://schemas.openxmlformats.org/wordprocessingml/2006/main" xmlns:w14="http://schemas.microsoft.com/office/word/2010/wordml" xmlns:w15="http://schemas.microsoft.com/office/word/2012/wordml" xmlns:w16cex="http://schemas.microsoft.com/office/word/2018/wordml/cex" xmlns:w16cid="http://schemas.microsoft.com/office/word/2016/wordml/cid" xmlns:w16="http://schemas.microsoft.com/office/word/2018/wordml" xmlns:w16sdtdh="http://schemas.microsoft.com/office/word/2020/wordml/sdtdatahash" xmlns:w16se="http://schemas.microsoft.com/office/word/2015/wordml/symex" xmlns:wpg="http://schemas.microsoft.com/office/word/2010/wordprocessingGroup" xmlns:wpi="http://schemas.microsoft.com/office/word/2010/wordprocessingInk" xmlns:wne="http://schemas.microsoft.com/office/word/2006/wordml" xmlns:wps="http://schemas.microsoft.com/office/word/2010/wordprocessingShape" mc:Ignorable="w14 w15 w16se w16cid w16 w16cex w16sdtdh wp14">
+<w:ftr xmlns:wpc="http://schemas.microsoft.com/office/word/2010/wordprocessingCanvas" xmlns:cx="http://schemas.microsoft.com/office/drawing/2014/chartex" xmlns:cx1="http://schemas.microsoft.com/office/drawing/2015/9/8/chartex" xmlns:cx2="http://schemas.microsoft.com/office/drawing/2015/10/21/chartex" xmlns:cx3="http://schemas.microsoft.com/office/drawing/2016/5/9/chartex" xmlns:cx4="http://schemas.microsoft.com/office/drawing/2016/5/10/chartex" xmlns:cx5="http://schemas.microsoft.com/office/drawing/2016/5/11/chartex" xmlns:cx6="http://schemas.microsoft.com/office/drawing/2016/5/12/chartex" xmlns:cx7="http://schemas.microsoft.com/office/drawing/2016/5/13/chartex" xmlns:cx8="http://schemas.microsoft.com/office/drawing/2016/5/14/chartex" xmlns:mc="http://schemas.openxmlformats.org/markup-compatibility/2006" xmlns:aink="http://schemas.microsoft.com/office/drawing/2016/ink" xmlns:am3d="http://schemas.microsoft.com/office/drawing/2017/model3d" xmlns:o="urn:schemas-microsoft-com:office:office" xmlns:oel="http://schemas.microsoft.com/office/2019/extlst" xmlns:r="http://schemas.openxmlformats.org/officeDocument/2006/relationships" xmlns:m="http://schemas.openxmlformats.org/officeDocument/2006/math" xmlns:v="urn:schemas-microsoft-com:vml" xmlns:wp14="http://schemas.microsoft.com/office/word/2010/wordprocessingDrawing" xmlns:wp="http://schemas.openxmlformats.org/drawingml/2006/wordprocessingDrawing" xmlns:w10="urn:schemas-microsoft-com:office:word" xmlns:w="http://schemas.openxmlformats.org/wordprocessingml/2006/main" xmlns:w14="http://schemas.microsoft.com/office/word/2010/wordml" xmlns:w15="http://schemas.microsoft.com/office/word/2012/wordml" xmlns:w16cex="http://schemas.microsoft.com/office/word/2018/wordml/cex" xmlns:w16cid="http://schemas.microsoft.com/office/word/2016/wordml/cid" xmlns:w16="http://schemas.microsoft.com/office/word/2018/wordml" xmlns:w16sdtdh="http://schemas.microsoft.com/office/word/2020/wordml/sdtdatahash" xmlns:w16se="http://schemas.microsoft.com/office/word/2015/wordml/symex" xmlns:wpg="http://schemas.microsoft.com/office/word/2010/wordprocessingGroup" xmlns:wpi="http://schemas.microsoft.com/office/word/2010/wordprocessingInk" xmlns:wne="http://schemas.microsoft.com/office/word/2006/wordml" xmlns:wps="http://schemas.microsoft.com/office/word/2010/wordprocessingShape" mc:Ignorable="w14 w15 w16se w16cid w16 w16cex w16sdtdh wp14">
+  <w:p>
+    <w:pPr>
+      <w:pStyle w:val="Footer"/>
+    </w:pPr>
+  </w:p>
+</w:ftr>
+</file>
+
+<file path=word/footer2.xml><?xml version="1.0" encoding="utf-8"?>
+<w:ftr xmlns:wpc="http://schemas.microsoft.com/office/word/2010/wordprocessingCanvas" xmlns:cx="http://schemas.microsoft.com/office/drawing/2014/chartex" xmlns:cx1="http://schemas.microsoft.com/office/drawing/2015/9/8/chartex" xmlns:cx2="http://schemas.microsoft.com/office/drawing/2015/10/21/chartex" xmlns:cx3="http://schemas.microsoft.com/office/drawing/2016/5/9/chartex" xmlns:cx4="http://schemas.microsoft.com/office/drawing/2016/5/10/chartex" xmlns:cx5="http://schemas.microsoft.com/office/drawing/2016/5/11/chartex" xmlns:cx6="http://schemas.microsoft.com/office/drawing/2016/5/12/chartex" xmlns:cx7="http://schemas.microsoft.com/office/drawing/2016/5/13/chartex" xmlns:cx8="http://schemas.microsoft.com/office/drawing/2016/5/14/chartex" xmlns:mc="http://schemas.openxmlformats.org/markup-compatibility/2006" xmlns:aink="http://schemas.microsoft.com/office/drawing/2016/ink" xmlns:am3d="http://schemas.microsoft.com/office/drawing/2017/model3d" xmlns:o="urn:schemas-microsoft-com:office:office" xmlns:oel="http://schemas.microsoft.com/office/2019/extlst" xmlns:r="http://schemas.openxmlformats.org/officeDocument/2006/relationships" xmlns:m="http://schemas.openxmlformats.org/officeDocument/2006/math" xmlns:v="urn:schemas-microsoft-com:vml" xmlns:wp14="http://schemas.microsoft.com/office/word/2010/wordprocessingDrawing" xmlns:wp="http://schemas.openxmlformats.org/drawingml/2006/wordprocessingDrawing" xmlns:w10="urn:schemas-microsoft-com:office:word" xmlns:w="http://schemas.openxmlformats.org/wordprocessingml/2006/main" xmlns:w14="http://schemas.microsoft.com/office/word/2010/wordml" xmlns:w15="http://schemas.microsoft.com/office/word/2012/wordml" xmlns:w16cex="http://schemas.microsoft.com/office/word/2018/wordml/cex" xmlns:w16cid="http://schemas.microsoft.com/office/word/2016/wordml/cid" xmlns:w16="http://schemas.microsoft.com/office/word/2018/wordml" xmlns:w16sdtdh="http://schemas.microsoft.com/office/word/2020/wordml/sdtdatahash" xmlns:w16se="http://schemas.microsoft.com/office/word/2015/wordml/symex" xmlns:wpg="http://schemas.microsoft.com/office/word/2010/wordprocessingGroup" xmlns:wpi="http://schemas.microsoft.com/office/word/2010/wordprocessingInk" xmlns:wne="http://schemas.microsoft.com/office/word/2006/wordml" xmlns:wps="http://schemas.microsoft.com/office/word/2010/wordprocessingShape" mc:Ignorable="w14 w15 w16se w16cid w16 w16cex w16sdtdh wp14">
   <w:p>
     <w:pPr>
       <w:pStyle w:val="Footer"/>
@@ -1091,8 +1174,8 @@
 </w:ftr>
 </file>
 
-<file path=word/footer2.xml><?xml version="1.0" encoding="utf-8"?>
-<w:ftr xmlns:wpc="http://schemas.microsoft.com/office/word/2010/wordprocessingCanvas" xmlns:cx="http://schemas.microsoft.com/office/drawing/2014/chartex" xmlns:cx1="http://schemas.microsoft.com/office/drawing/2015/9/8/chartex" xmlns:cx2="http://schemas.microsoft.com/office/drawing/2015/10/21/chartex" xmlns:cx3="http://schemas.microsoft.com/office/drawing/2016/5/9/chartex" xmlns:cx4="http://schemas.microsoft.com/office/drawing/2016/5/10/chartex" xmlns:cx5="http://schemas.microsoft.com/office/drawing/2016/5/11/chartex" xmlns:cx6="http://schemas.microsoft.com/office/drawing/2016/5/12/chartex" xmlns:cx7="http://schemas.microsoft.com/office/drawing/2016/5/13/chartex" xmlns:cx8="http://schemas.microsoft.com/office/drawing/2016/5/14/chartex" xmlns:mc="http://schemas.openxmlformats.org/markup-compatibility/2006" xmlns:aink="http://schemas.microsoft.com/office/drawing/2016/ink" xmlns:am3d="http://schemas.microsoft.com/office/drawing/2017/model3d" xmlns:o="urn:schemas-microsoft-com:office:office" xmlns:r="http://schemas.openxmlformats.org/officeDocument/2006/relationships" xmlns:m="http://schemas.openxmlformats.org/officeDocument/2006/math" xmlns:v="urn:schemas-microsoft-com:vml" xmlns:wp14="http://schemas.microsoft.com/office/word/2010/wordprocessingDrawing" xmlns:wp="http://schemas.openxmlformats.org/drawingml/2006/wordprocessingDrawing" xmlns:w10="urn:schemas-microsoft-com:office:word" xmlns:w="http://schemas.openxmlformats.org/wordprocessingml/2006/main" xmlns:w14="http://schemas.microsoft.com/office/word/2010/wordml" xmlns:w15="http://schemas.microsoft.com/office/word/2012/wordml" xmlns:w16cex="http://schemas.microsoft.com/office/word/2018/wordml/cex" xmlns:w16cid="http://schemas.microsoft.com/office/word/2016/wordml/cid" xmlns:w16="http://schemas.microsoft.com/office/word/2018/wordml" xmlns:w16sdtdh="http://schemas.microsoft.com/office/word/2020/wordml/sdtdatahash" xmlns:w16se="http://schemas.microsoft.com/office/word/2015/wordml/symex" xmlns:wpg="http://schemas.microsoft.com/office/word/2010/wordprocessingGroup" xmlns:wpi="http://schemas.microsoft.com/office/word/2010/wordprocessingInk" xmlns:wne="http://schemas.microsoft.com/office/word/2006/wordml" xmlns:wps="http://schemas.microsoft.com/office/word/2010/wordprocessingShape" mc:Ignorable="w14 w15 w16se w16cid w16 w16cex w16sdtdh wp14">
+<file path=word/footer3.xml><?xml version="1.0" encoding="utf-8"?>
+<w:ftr xmlns:wpc="http://schemas.microsoft.com/office/word/2010/wordprocessingCanvas" xmlns:cx="http://schemas.microsoft.com/office/drawing/2014/chartex" xmlns:cx1="http://schemas.microsoft.com/office/drawing/2015/9/8/chartex" xmlns:cx2="http://schemas.microsoft.com/office/drawing/2015/10/21/chartex" xmlns:cx3="http://schemas.microsoft.com/office/drawing/2016/5/9/chartex" xmlns:cx4="http://schemas.microsoft.com/office/drawing/2016/5/10/chartex" xmlns:cx5="http://schemas.microsoft.com/office/drawing/2016/5/11/chartex" xmlns:cx6="http://schemas.microsoft.com/office/drawing/2016/5/12/chartex" xmlns:cx7="http://schemas.microsoft.com/office/drawing/2016/5/13/chartex" xmlns:cx8="http://schemas.microsoft.com/office/drawing/2016/5/14/chartex" xmlns:mc="http://schemas.openxmlformats.org/markup-compatibility/2006" xmlns:aink="http://schemas.microsoft.com/office/drawing/2016/ink" xmlns:am3d="http://schemas.microsoft.com/office/drawing/2017/model3d" xmlns:o="urn:schemas-microsoft-com:office:office" xmlns:oel="http://schemas.microsoft.com/office/2019/extlst" xmlns:r="http://schemas.openxmlformats.org/officeDocument/2006/relationships" xmlns:m="http://schemas.openxmlformats.org/officeDocument/2006/math" xmlns:v="urn:schemas-microsoft-com:vml" xmlns:wp14="http://schemas.microsoft.com/office/word/2010/wordprocessingDrawing" xmlns:wp="http://schemas.openxmlformats.org/drawingml/2006/wordprocessingDrawing" xmlns:w10="urn:schemas-microsoft-com:office:word" xmlns:w="http://schemas.openxmlformats.org/wordprocessingml/2006/main" xmlns:w14="http://schemas.microsoft.com/office/word/2010/wordml" xmlns:w15="http://schemas.microsoft.com/office/word/2012/wordml" xmlns:w16cex="http://schemas.microsoft.com/office/word/2018/wordml/cex" xmlns:w16cid="http://schemas.microsoft.com/office/word/2016/wordml/cid" xmlns:w16="http://schemas.microsoft.com/office/word/2018/wordml" xmlns:w16sdtdh="http://schemas.microsoft.com/office/word/2020/wordml/sdtdatahash" xmlns:w16se="http://schemas.microsoft.com/office/word/2015/wordml/symex" xmlns:wpg="http://schemas.microsoft.com/office/word/2010/wordprocessingGroup" xmlns:wpi="http://schemas.microsoft.com/office/word/2010/wordprocessingInk" xmlns:wne="http://schemas.microsoft.com/office/word/2006/wordml" xmlns:wps="http://schemas.microsoft.com/office/word/2010/wordprocessingShape" mc:Ignorable="w14 w15 w16se w16cid w16 w16cex w16sdtdh wp14">
   <w:p>
     <w:pPr>
       <w:pStyle w:val="Footer"/>
@@ -1104,9 +1187,9 @@
         <w:sz w:val="20"/>
       </w:rPr>
     </w:pPr>
-    <w:bookmarkStart w:id="2" w:name="_Hlk111730068"/>
-    <w:bookmarkStart w:id="3" w:name="_Hlk112321792"/>
-    <w:bookmarkStart w:id="4" w:name="_Hlk109049302"/>
+    <w:bookmarkStart w:id="3" w:name="_Hlk111730068"/>
+    <w:bookmarkStart w:id="4" w:name="_Hlk112321792"/>
+    <w:bookmarkStart w:id="5" w:name="_Hlk109049302"/>
   </w:p>
   <w:p>
     <w:pPr>
@@ -1170,7 +1253,7 @@
       </w:rPr>
       <w:t>.</w:t>
     </w:r>
-    <w:bookmarkEnd w:id="2"/>
+    <w:bookmarkEnd w:id="3"/>
     <w:r>
       <w:rPr>
         <w:rFonts w:ascii="Arial" w:hAnsi="Arial" w:cs="Arial"/>
@@ -1178,14 +1261,14 @@
       </w:rPr>
       <w:t> </w:t>
     </w:r>
-    <w:bookmarkEnd w:id="3"/>
     <w:bookmarkEnd w:id="4"/>
+    <w:bookmarkEnd w:id="5"/>
   </w:p>
 </w:ftr>
 </file>
 
 <file path=word/footnotes.xml><?xml version="1.0" encoding="utf-8"?>
-<w:footnotes xmlns:wpc="http://schemas.microsoft.com/office/word/2010/wordprocessingCanvas" xmlns:cx="http://schemas.microsoft.com/office/drawing/2014/chartex" xmlns:cx1="http://schemas.microsoft.com/office/drawing/2015/9/8/chartex" xmlns:cx2="http://schemas.microsoft.com/office/drawing/2015/10/21/chartex" xmlns:cx3="http://schemas.microsoft.com/office/drawing/2016/5/9/chartex" xmlns:cx4="http://schemas.microsoft.com/office/drawing/2016/5/10/chartex" xmlns:cx5="http://schemas.microsoft.com/office/drawing/2016/5/11/chartex" xmlns:cx6="http://schemas.microsoft.com/office/drawing/2016/5/12/chartex" xmlns:cx7="http://schemas.microsoft.com/office/drawing/2016/5/13/chartex" xmlns:cx8="http://schemas.microsoft.com/office/drawing/2016/5/14/chartex" xmlns:mc="http://schemas.openxmlformats.org/markup-compatibility/2006" xmlns:aink="http://schemas.microsoft.com/office/drawing/2016/ink" xmlns:am3d="http://schemas.microsoft.com/office/drawing/2017/model3d" xmlns:o="urn:schemas-microsoft-com:office:office" xmlns:r="http://schemas.openxmlformats.org/officeDocument/2006/relationships" xmlns:m="http://schemas.openxmlformats.org/officeDocument/2006/math" xmlns:v="urn:schemas-microsoft-com:vml" xmlns:wp14="http://schemas.microsoft.com/office/word/2010/wordprocessingDrawing" xmlns:wp="http://schemas.openxmlformats.org/drawingml/2006/wordprocessingDrawing" xmlns:w10="urn:schemas-microsoft-com:office:word" xmlns:w="http://schemas.openxmlformats.org/wordprocessingml/2006/main" xmlns:w14="http://schemas.microsoft.com/office/word/2010/wordml" xmlns:w15="http://schemas.microsoft.com/office/word/2012/wordml" xmlns:w16cex="http://schemas.microsoft.com/office/word/2018/wordml/cex" xmlns:w16cid="http://schemas.microsoft.com/office/word/2016/wordml/cid" xmlns:w16="http://schemas.microsoft.com/office/word/2018/wordml" xmlns:w16sdtdh="http://schemas.microsoft.com/office/word/2020/wordml/sdtdatahash" xmlns:w16se="http://schemas.microsoft.com/office/word/2015/wordml/symex" xmlns:wpg="http://schemas.microsoft.com/office/word/2010/wordprocessingGroup" xmlns:wpi="http://schemas.microsoft.com/office/word/2010/wordprocessingInk" xmlns:wne="http://schemas.microsoft.com/office/word/2006/wordml" xmlns:wps="http://schemas.microsoft.com/office/word/2010/wordprocessingShape" mc:Ignorable="w14 w15 w16se w16cid w16 w16cex w16sdtdh wp14">
+<w:footnotes xmlns:wpc="http://schemas.microsoft.com/office/word/2010/wordprocessingCanvas" xmlns:cx="http://schemas.microsoft.com/office/drawing/2014/chartex" xmlns:cx1="http://schemas.microsoft.com/office/drawing/2015/9/8/chartex" xmlns:cx2="http://schemas.microsoft.com/office/drawing/2015/10/21/chartex" xmlns:cx3="http://schemas.microsoft.com/office/drawing/2016/5/9/chartex" xmlns:cx4="http://schemas.microsoft.com/office/drawing/2016/5/10/chartex" xmlns:cx5="http://schemas.microsoft.com/office/drawing/2016/5/11/chartex" xmlns:cx6="http://schemas.microsoft.com/office/drawing/2016/5/12/chartex" xmlns:cx7="http://schemas.microsoft.com/office/drawing/2016/5/13/chartex" xmlns:cx8="http://schemas.microsoft.com/office/drawing/2016/5/14/chartex" xmlns:mc="http://schemas.openxmlformats.org/markup-compatibility/2006" xmlns:aink="http://schemas.microsoft.com/office/drawing/2016/ink" xmlns:am3d="http://schemas.microsoft.com/office/drawing/2017/model3d" xmlns:o="urn:schemas-microsoft-com:office:office" xmlns:oel="http://schemas.microsoft.com/office/2019/extlst" xmlns:r="http://schemas.openxmlformats.org/officeDocument/2006/relationships" xmlns:m="http://schemas.openxmlformats.org/officeDocument/2006/math" xmlns:v="urn:schemas-microsoft-com:vml" xmlns:wp14="http://schemas.microsoft.com/office/word/2010/wordprocessingDrawing" xmlns:wp="http://schemas.openxmlformats.org/drawingml/2006/wordprocessingDrawing" xmlns:w10="urn:schemas-microsoft-com:office:word" xmlns:w="http://schemas.openxmlformats.org/wordprocessingml/2006/main" xmlns:w14="http://schemas.microsoft.com/office/word/2010/wordml" xmlns:w15="http://schemas.microsoft.com/office/word/2012/wordml" xmlns:w16cex="http://schemas.microsoft.com/office/word/2018/wordml/cex" xmlns:w16cid="http://schemas.microsoft.com/office/word/2016/wordml/cid" xmlns:w16="http://schemas.microsoft.com/office/word/2018/wordml" xmlns:w16sdtdh="http://schemas.microsoft.com/office/word/2020/wordml/sdtdatahash" xmlns:w16se="http://schemas.microsoft.com/office/word/2015/wordml/symex" xmlns:wpg="http://schemas.microsoft.com/office/word/2010/wordprocessingGroup" xmlns:wpi="http://schemas.microsoft.com/office/word/2010/wordprocessingInk" xmlns:wne="http://schemas.microsoft.com/office/word/2006/wordml" xmlns:wps="http://schemas.microsoft.com/office/word/2010/wordprocessingShape" mc:Ignorable="w14 w15 w16se w16cid w16 w16cex w16sdtdh wp14">
   <w:footnote w:type="separator" w:id="-1">
     <w:p>
       <w:pPr>
@@ -1210,113 +1293,7 @@
 </file>
 
 <file path=word/header1.xml><?xml version="1.0" encoding="utf-8"?>
-<w:hdr xmlns:wpc="http://schemas.microsoft.com/office/word/2010/wordprocessingCanvas" xmlns:cx="http://schemas.microsoft.com/office/drawing/2014/chartex" xmlns:cx1="http://schemas.microsoft.com/office/drawing/2015/9/8/chartex" xmlns:cx2="http://schemas.microsoft.com/office/drawing/2015/10/21/chartex" xmlns:cx3="http://schemas.microsoft.com/office/drawing/2016/5/9/chartex" xmlns:cx4="http://schemas.microsoft.com/office/drawing/2016/5/10/chartex" xmlns:cx5="http://schemas.microsoft.com/office/drawing/2016/5/11/chartex" xmlns:cx6="http://schemas.microsoft.com/office/drawing/2016/5/12/chartex" xmlns:cx7="http://schemas.microsoft.com/office/drawing/2016/5/13/chartex" xmlns:cx8="http://schemas.microsoft.com/office/drawing/2016/5/14/chartex" xmlns:mc="http://schemas.openxmlformats.org/markup-compatibility/2006" xmlns:aink="http://schemas.microsoft.com/office/drawing/2016/ink" xmlns:am3d="http://schemas.microsoft.com/office/drawing/2017/model3d" xmlns:o="urn:schemas-microsoft-com:office:office" xmlns:r="http://schemas.openxmlformats.org/officeDocument/2006/relationships" xmlns:m="http://schemas.openxmlformats.org/officeDocument/2006/math" xmlns:v="urn:schemas-microsoft-com:vml" xmlns:wp14="http://schemas.microsoft.com/office/word/2010/wordprocessingDrawing" xmlns:wp="http://schemas.openxmlformats.org/drawingml/2006/wordprocessingDrawing" xmlns:w10="urn:schemas-microsoft-com:office:word" xmlns:w="http://schemas.openxmlformats.org/wordprocessingml/2006/main" xmlns:w14="http://schemas.microsoft.com/office/word/2010/wordml" xmlns:w15="http://schemas.microsoft.com/office/word/2012/wordml" xmlns:w16cex="http://schemas.microsoft.com/office/word/2018/wordml/cex" xmlns:w16cid="http://schemas.microsoft.com/office/word/2016/wordml/cid" xmlns:w16="http://schemas.microsoft.com/office/word/2018/wordml" xmlns:w16sdtdh="http://schemas.microsoft.com/office/word/2020/wordml/sdtdatahash" xmlns:w16se="http://schemas.microsoft.com/office/word/2015/wordml/symex" xmlns:wpg="http://schemas.microsoft.com/office/word/2010/wordprocessingGroup" xmlns:wpi="http://schemas.microsoft.com/office/word/2010/wordprocessingInk" xmlns:wne="http://schemas.microsoft.com/office/word/2006/wordml" xmlns:wps="http://schemas.microsoft.com/office/word/2010/wordprocessingShape" mc:Ignorable="w14 w15 w16se w16cid w16 w16cex w16sdtdh wp14">
-  <w:p>
-    <w:pPr>
-      <w:pStyle w:val="BodyText2"/>
-      <w:tabs>
-        <w:tab w:val="left" w:pos="6480"/>
-      </w:tabs>
-      <w:rPr>
-        <w:rFonts w:cs="Arial"/>
-        <w:b/>
-        <w:bCs/>
-        <w:sz w:val="20"/>
-      </w:rPr>
-    </w:pPr>
-    <w:sdt>
-      <w:sdtPr>
-        <w:rPr>
-          <w:rFonts w:cs="Arial"/>
-          <w:b/>
-          <w:bCs/>
-          <w:sz w:val="20"/>
-        </w:rPr>
-        <w:id w:val="-294684606"/>
-        <w:dataBinding w:prefixMappings="xmlns:ns0='urn:microsoft-crm/document-template/govcdm_eeoinformalcomplaint/10290/' " w:xpath="/ns0:DocumentTemplate[1]/govcdm_eeoinformalcomplaint[1]/govcdm_contact_govcdm_eeoinformalcomplaint_CurrentAPContact[1]/firstname[1]" w:storeItemID="{1053983A-EBD3-4634-9C88-22B5A3B8E76D}"/>
-        <w:text/>
-      </w:sdtPr>
-      <w:sdtContent>
-        <w:proofErr w:type="spellStart"/>
-        <w:r>
-          <w:rPr>
-            <w:rFonts w:cs="Arial"/>
-            <w:bCs/>
-            <w:sz w:val="20"/>
-          </w:rPr>
-          <w:t>firstname</w:t>
-        </w:r>
-        <w:proofErr w:type="spellEnd"/>
-      </w:sdtContent>
-    </w:sdt>
-    <w:r>
-      <w:rPr>
-        <w:bCs/>
-        <w:sz w:val="20"/>
-      </w:rPr>
-      <w:t xml:space="preserve"> </w:t>
-    </w:r>
-    <w:sdt>
-      <w:sdtPr>
-        <w:rPr>
-          <w:rFonts w:cs="Arial"/>
-          <w:b/>
-          <w:bCs/>
-          <w:sz w:val="20"/>
-        </w:rPr>
-        <w:id w:val="-633325493"/>
-        <w:dataBinding w:prefixMappings="xmlns:ns0='urn:microsoft-crm/document-template/govcdm_eeoinformalcomplaint/10290/' " w:xpath="/ns0:DocumentTemplate[1]/govcdm_eeoinformalcomplaint[1]/govcdm_contact_govcdm_eeoinformalcomplaint_CurrentAPContact[1]/lastname[1]" w:storeItemID="{1053983A-EBD3-4634-9C88-22B5A3B8E76D}"/>
-        <w:text/>
-      </w:sdtPr>
-      <w:sdtContent>
-        <w:proofErr w:type="spellStart"/>
-        <w:r>
-          <w:rPr>
-            <w:rFonts w:cs="Arial"/>
-            <w:bCs/>
-            <w:sz w:val="20"/>
-          </w:rPr>
-          <w:t>lastname</w:t>
-        </w:r>
-        <w:proofErr w:type="spellEnd"/>
-      </w:sdtContent>
-    </w:sdt>
-    <w:r>
-      <w:rPr>
-        <w:rFonts w:cs="Arial"/>
-        <w:bCs/>
-        <w:sz w:val="20"/>
-      </w:rPr>
-      <w:t xml:space="preserve"> </w:t>
-    </w:r>
-    <w:sdt>
-      <w:sdtPr>
-        <w:rPr>
-          <w:rStyle w:val="eop"/>
-          <w:rFonts w:cs="Arial"/>
-          <w:b/>
-          <w:bCs/>
-          <w:sz w:val="20"/>
-        </w:rPr>
-        <w:id w:val="-543594209"/>
-        <w:dataBinding w:prefixMappings="xmlns:ns0='urn:microsoft-crm/document-template/govcdm_eeoinformalcomplaint/10290/' " w:xpath="/ns0:DocumentTemplate[1]/govcdm_eeoinformalcomplaint[1]/govcdm_name[1]" w:storeItemID="{1053983A-EBD3-4634-9C88-22B5A3B8E76D}"/>
-        <w:text/>
-      </w:sdtPr>
-      <w:sdtContent>
-        <w:proofErr w:type="spellStart"/>
-        <w:r>
-          <w:rPr>
-            <w:rStyle w:val="eop"/>
-            <w:rFonts w:cs="Arial"/>
-            <w:bCs/>
-            <w:sz w:val="20"/>
-          </w:rPr>
-          <w:t>govcdm_name</w:t>
-        </w:r>
-        <w:proofErr w:type="spellEnd"/>
-      </w:sdtContent>
-    </w:sdt>
-  </w:p>
+<w:hdr xmlns:wpc="http://schemas.microsoft.com/office/word/2010/wordprocessingCanvas" xmlns:cx="http://schemas.microsoft.com/office/drawing/2014/chartex" xmlns:cx1="http://schemas.microsoft.com/office/drawing/2015/9/8/chartex" xmlns:cx2="http://schemas.microsoft.com/office/drawing/2015/10/21/chartex" xmlns:cx3="http://schemas.microsoft.com/office/drawing/2016/5/9/chartex" xmlns:cx4="http://schemas.microsoft.com/office/drawing/2016/5/10/chartex" xmlns:cx5="http://schemas.microsoft.com/office/drawing/2016/5/11/chartex" xmlns:cx6="http://schemas.microsoft.com/office/drawing/2016/5/12/chartex" xmlns:cx7="http://schemas.microsoft.com/office/drawing/2016/5/13/chartex" xmlns:cx8="http://schemas.microsoft.com/office/drawing/2016/5/14/chartex" xmlns:mc="http://schemas.openxmlformats.org/markup-compatibility/2006" xmlns:aink="http://schemas.microsoft.com/office/drawing/2016/ink" xmlns:am3d="http://schemas.microsoft.com/office/drawing/2017/model3d" xmlns:o="urn:schemas-microsoft-com:office:office" xmlns:oel="http://schemas.microsoft.com/office/2019/extlst" xmlns:r="http://schemas.openxmlformats.org/officeDocument/2006/relationships" xmlns:m="http://schemas.openxmlformats.org/officeDocument/2006/math" xmlns:v="urn:schemas-microsoft-com:vml" xmlns:wp14="http://schemas.microsoft.com/office/word/2010/wordprocessingDrawing" xmlns:wp="http://schemas.openxmlformats.org/drawingml/2006/wordprocessingDrawing" xmlns:w10="urn:schemas-microsoft-com:office:word" xmlns:w="http://schemas.openxmlformats.org/wordprocessingml/2006/main" xmlns:w14="http://schemas.microsoft.com/office/word/2010/wordml" xmlns:w15="http://schemas.microsoft.com/office/word/2012/wordml" xmlns:w16cex="http://schemas.microsoft.com/office/word/2018/wordml/cex" xmlns:w16cid="http://schemas.microsoft.com/office/word/2016/wordml/cid" xmlns:w16="http://schemas.microsoft.com/office/word/2018/wordml" xmlns:w16sdtdh="http://schemas.microsoft.com/office/word/2020/wordml/sdtdatahash" xmlns:w16se="http://schemas.microsoft.com/office/word/2015/wordml/symex" xmlns:wpg="http://schemas.microsoft.com/office/word/2010/wordprocessingGroup" xmlns:wpi="http://schemas.microsoft.com/office/word/2010/wordprocessingInk" xmlns:wne="http://schemas.microsoft.com/office/word/2006/wordml" xmlns:wps="http://schemas.microsoft.com/office/word/2010/wordprocessingShape" mc:Ignorable="w14 w15 w16se w16cid w16 w16cex w16sdtdh wp14">
   <w:p>
     <w:pPr>
       <w:pStyle w:val="Header"/>
@@ -1326,7 +1303,180 @@
 </file>
 
 <file path=word/header2.xml><?xml version="1.0" encoding="utf-8"?>
-<w:hdr xmlns:wpc="http://schemas.microsoft.com/office/word/2010/wordprocessingCanvas" xmlns:cx="http://schemas.microsoft.com/office/drawing/2014/chartex" xmlns:cx1="http://schemas.microsoft.com/office/drawing/2015/9/8/chartex" xmlns:cx2="http://schemas.microsoft.com/office/drawing/2015/10/21/chartex" xmlns:cx3="http://schemas.microsoft.com/office/drawing/2016/5/9/chartex" xmlns:cx4="http://schemas.microsoft.com/office/drawing/2016/5/10/chartex" xmlns:cx5="http://schemas.microsoft.com/office/drawing/2016/5/11/chartex" xmlns:cx6="http://schemas.microsoft.com/office/drawing/2016/5/12/chartex" xmlns:cx7="http://schemas.microsoft.com/office/drawing/2016/5/13/chartex" xmlns:cx8="http://schemas.microsoft.com/office/drawing/2016/5/14/chartex" xmlns:mc="http://schemas.openxmlformats.org/markup-compatibility/2006" xmlns:aink="http://schemas.microsoft.com/office/drawing/2016/ink" xmlns:am3d="http://schemas.microsoft.com/office/drawing/2017/model3d" xmlns:o="urn:schemas-microsoft-com:office:office" xmlns:r="http://schemas.openxmlformats.org/officeDocument/2006/relationships" xmlns:m="http://schemas.openxmlformats.org/officeDocument/2006/math" xmlns:v="urn:schemas-microsoft-com:vml" xmlns:wp14="http://schemas.microsoft.com/office/word/2010/wordprocessingDrawing" xmlns:wp="http://schemas.openxmlformats.org/drawingml/2006/wordprocessingDrawing" xmlns:w10="urn:schemas-microsoft-com:office:word" xmlns:w="http://schemas.openxmlformats.org/wordprocessingml/2006/main" xmlns:w14="http://schemas.microsoft.com/office/word/2010/wordml" xmlns:w15="http://schemas.microsoft.com/office/word/2012/wordml" xmlns:w16cex="http://schemas.microsoft.com/office/word/2018/wordml/cex" xmlns:w16cid="http://schemas.microsoft.com/office/word/2016/wordml/cid" xmlns:w16="http://schemas.microsoft.com/office/word/2018/wordml" xmlns:w16sdtdh="http://schemas.microsoft.com/office/word/2020/wordml/sdtdatahash" xmlns:w16se="http://schemas.microsoft.com/office/word/2015/wordml/symex" xmlns:wpg="http://schemas.microsoft.com/office/word/2010/wordprocessingGroup" xmlns:wpi="http://schemas.microsoft.com/office/word/2010/wordprocessingInk" xmlns:wne="http://schemas.microsoft.com/office/word/2006/wordml" xmlns:wps="http://schemas.microsoft.com/office/word/2010/wordprocessingShape" mc:Ignorable="w14 w15 w16se w16cid w16 w16cex w16sdtdh wp14">
+<w:hdr xmlns:wpc="http://schemas.microsoft.com/office/word/2010/wordprocessingCanvas" xmlns:cx="http://schemas.microsoft.com/office/drawing/2014/chartex" xmlns:cx1="http://schemas.microsoft.com/office/drawing/2015/9/8/chartex" xmlns:cx2="http://schemas.microsoft.com/office/drawing/2015/10/21/chartex" xmlns:cx3="http://schemas.microsoft.com/office/drawing/2016/5/9/chartex" xmlns:cx4="http://schemas.microsoft.com/office/drawing/2016/5/10/chartex" xmlns:cx5="http://schemas.microsoft.com/office/drawing/2016/5/11/chartex" xmlns:cx6="http://schemas.microsoft.com/office/drawing/2016/5/12/chartex" xmlns:cx7="http://schemas.microsoft.com/office/drawing/2016/5/13/chartex" xmlns:cx8="http://schemas.microsoft.com/office/drawing/2016/5/14/chartex" xmlns:mc="http://schemas.openxmlformats.org/markup-compatibility/2006" xmlns:aink="http://schemas.microsoft.com/office/drawing/2016/ink" xmlns:am3d="http://schemas.microsoft.com/office/drawing/2017/model3d" xmlns:o="urn:schemas-microsoft-com:office:office" xmlns:oel="http://schemas.microsoft.com/office/2019/extlst" xmlns:r="http://schemas.openxmlformats.org/officeDocument/2006/relationships" xmlns:m="http://schemas.openxmlformats.org/officeDocument/2006/math" xmlns:v="urn:schemas-microsoft-com:vml" xmlns:wp14="http://schemas.microsoft.com/office/word/2010/wordprocessingDrawing" xmlns:wp="http://schemas.openxmlformats.org/drawingml/2006/wordprocessingDrawing" xmlns:w10="urn:schemas-microsoft-com:office:word" xmlns:w="http://schemas.openxmlformats.org/wordprocessingml/2006/main" xmlns:w14="http://schemas.microsoft.com/office/word/2010/wordml" xmlns:w15="http://schemas.microsoft.com/office/word/2012/wordml" xmlns:w16cex="http://schemas.microsoft.com/office/word/2018/wordml/cex" xmlns:w16cid="http://schemas.microsoft.com/office/word/2016/wordml/cid" xmlns:w16="http://schemas.microsoft.com/office/word/2018/wordml" xmlns:w16sdtdh="http://schemas.microsoft.com/office/word/2020/wordml/sdtdatahash" xmlns:w16se="http://schemas.microsoft.com/office/word/2015/wordml/symex" xmlns:wpg="http://schemas.microsoft.com/office/word/2010/wordprocessingGroup" xmlns:wpi="http://schemas.microsoft.com/office/word/2010/wordprocessingInk" xmlns:wne="http://schemas.microsoft.com/office/word/2006/wordml" xmlns:wps="http://schemas.microsoft.com/office/word/2010/wordprocessingShape" mc:Ignorable="w14 w15 w16se w16cid w16 w16cex w16sdtdh wp14">
+  <w:p>
+    <w:pPr>
+      <w:pStyle w:val="Footer"/>
+      <w:rPr>
+        <w:rStyle w:val="PageNumber"/>
+      </w:rPr>
+    </w:pPr>
+    <w:bookmarkStart w:id="1" w:name="_Hlk111728132"/>
+    <w:r>
+      <w:rPr>
+        <w:rStyle w:val="PageNumber"/>
+        <w:rFonts w:ascii="Arial" w:hAnsi="Arial" w:cs="Arial"/>
+      </w:rPr>
+      <w:t xml:space="preserve">Page </w:t>
+    </w:r>
+    <w:r>
+      <w:fldChar w:fldCharType="begin"/>
+    </w:r>
+    <w:r>
+      <w:instrText xml:space="preserve"> PAGE  </w:instrText>
+    </w:r>
+    <w:r>
+      <w:fldChar w:fldCharType="separate"/>
+    </w:r>
+    <w:r>
+      <w:t>2</w:t>
+    </w:r>
+    <w:r>
+      <w:fldChar w:fldCharType="end"/>
+    </w:r>
+  </w:p>
+  <w:bookmarkEnd w:id="1"/>
+  <w:p>
+    <w:pPr>
+      <w:pStyle w:val="Header"/>
+      <w:rPr>
+        <w:rStyle w:val="normaltextrun"/>
+        <w:rFonts w:ascii="Arial" w:hAnsi="Arial" w:cs="Arial"/>
+        <w:bCs/>
+        <w:sz w:val="20"/>
+        <w:szCs w:val="20"/>
+      </w:rPr>
+    </w:pPr>
+    <w:sdt>
+      <w:sdtPr>
+        <w:rPr>
+          <w:rStyle w:val="normaltextrun"/>
+          <w:rFonts w:ascii="Arial" w:hAnsi="Arial" w:cs="Arial"/>
+          <w:bCs/>
+          <w:sz w:val="20"/>
+          <w:szCs w:val="20"/>
+        </w:rPr>
+        <w:id w:val="-464199703"/>
+        <w:placeholder>
+          <w:docPart w:val="F2636E7ED8C54EE885C0280C547BE281"/>
+        </w:placeholder>
+        <w:dataBinding w:prefixMappings="xmlns:ns0='urn:microsoft-crm/document-template/govcdm_eeoinformalcomplaint/10290/' " w:xpath="/ns0:DocumentTemplate[1]/govcdm_eeoinformalcomplaint[1]/govcdm_eeocasecontact_eeoinformalcomplaint_ap[1]/govcdm_firstname[1]" w:storeItemID="{1053983A-EBD3-4634-9C88-22B5A3B8E76D}"/>
+        <w:text/>
+      </w:sdtPr>
+      <w:sdtEndPr>
+        <w:rPr>
+          <w:rStyle w:val="normaltextrun"/>
+        </w:rPr>
+      </w:sdtEndPr>
+      <w:sdtContent>
+        <w:r>
+          <w:rPr>
+            <w:rStyle w:val="normaltextrun"/>
+            <w:rFonts w:ascii="Arial" w:hAnsi="Arial" w:cs="Arial"/>
+            <w:bCs/>
+            <w:sz w:val="20"/>
+            <w:szCs w:val="20"/>
+          </w:rPr>
+          <w:t>govcdm_firstname</w:t>
+        </w:r>
+      </w:sdtContent>
+    </w:sdt>
+    <w:r>
+      <w:rPr>
+        <w:rStyle w:val="normaltextrun"/>
+        <w:rFonts w:ascii="Arial" w:hAnsi="Arial" w:cs="Arial"/>
+        <w:bCs/>
+        <w:sz w:val="20"/>
+        <w:szCs w:val="20"/>
+      </w:rPr>
+      <w:t xml:space="preserve"> </w:t>
+    </w:r>
+    <w:sdt>
+      <w:sdtPr>
+        <w:rPr>
+          <w:rStyle w:val="normaltextrun"/>
+          <w:rFonts w:ascii="Arial" w:hAnsi="Arial" w:cs="Arial"/>
+          <w:bCs/>
+          <w:sz w:val="20"/>
+          <w:szCs w:val="20"/>
+        </w:rPr>
+        <w:id w:val="1727719176"/>
+        <w:placeholder>
+          <w:docPart w:val="F2636E7ED8C54EE885C0280C547BE281"/>
+        </w:placeholder>
+        <w:dataBinding w:prefixMappings="xmlns:ns0='urn:microsoft-crm/document-template/govcdm_eeoinformalcomplaint/10290/' " w:xpath="/ns0:DocumentTemplate[1]/govcdm_eeoinformalcomplaint[1]/govcdm_eeocasecontact_eeoinformalcomplaint_ap[1]/govcdm_lastname[1]" w:storeItemID="{1053983A-EBD3-4634-9C88-22B5A3B8E76D}"/>
+        <w:text/>
+      </w:sdtPr>
+      <w:sdtEndPr>
+        <w:rPr>
+          <w:rStyle w:val="normaltextrun"/>
+        </w:rPr>
+      </w:sdtEndPr>
+      <w:sdtContent>
+        <w:r>
+          <w:rPr>
+            <w:rStyle w:val="normaltextrun"/>
+            <w:rFonts w:ascii="Arial" w:hAnsi="Arial" w:cs="Arial"/>
+            <w:bCs/>
+            <w:sz w:val="20"/>
+            <w:szCs w:val="20"/>
+          </w:rPr>
+          <w:t>govcdm_lastname</w:t>
+        </w:r>
+      </w:sdtContent>
+    </w:sdt>
+    <w:r>
+      <w:rPr>
+        <w:rStyle w:val="normaltextrun"/>
+        <w:rFonts w:ascii="Arial" w:hAnsi="Arial" w:cs="Arial"/>
+        <w:bCs/>
+        <w:sz w:val="20"/>
+        <w:szCs w:val="20"/>
+      </w:rPr>
+      <w:t xml:space="preserve">, </w:t>
+    </w:r>
+    <w:sdt>
+      <w:sdtPr>
+        <w:rPr>
+          <w:rStyle w:val="normaltextrun"/>
+          <w:rFonts w:ascii="Arial" w:hAnsi="Arial" w:cs="Arial"/>
+          <w:bCs/>
+          <w:sz w:val="20"/>
+          <w:szCs w:val="20"/>
+        </w:rPr>
+        <w:id w:val="1060905504"/>
+        <w:placeholder>
+          <w:docPart w:val="3323E35C2E564837A73EFFF435D87DD0"/>
+        </w:placeholder>
+        <w:dataBinding w:prefixMappings="xmlns:ns0='urn:microsoft-crm/document-template/govcdm_eeoinformalcomplaint/10290/' " w:xpath="/ns0:DocumentTemplate[1]/govcdm_eeoinformalcomplaint[1]/govcdm_name[1]" w:storeItemID="{1053983A-EBD3-4634-9C88-22B5A3B8E76D}"/>
+        <w:text/>
+      </w:sdtPr>
+      <w:sdtContent>
+        <w:r>
+          <w:rPr>
+            <w:rStyle w:val="normaltextrun"/>
+            <w:rFonts w:ascii="Arial" w:hAnsi="Arial" w:cs="Arial"/>
+            <w:bCs/>
+            <w:sz w:val="20"/>
+            <w:szCs w:val="20"/>
+          </w:rPr>
+          <w:t>govcdm_name</w:t>
+        </w:r>
+      </w:sdtContent>
+    </w:sdt>
+    <w:r>
+      <w:rPr>
+        <w:rStyle w:val="normaltextrun"/>
+        <w:bCs/>
+      </w:rPr>
+      <w:t xml:space="preserve"> </w:t>
+    </w:r>
+  </w:p>
+</w:hdr>
+</file>
+
+<file path=word/header3.xml><?xml version="1.0" encoding="utf-8"?>
+<w:hdr xmlns:wpc="http://schemas.microsoft.com/office/word/2010/wordprocessingCanvas" xmlns:cx="http://schemas.microsoft.com/office/drawing/2014/chartex" xmlns:cx1="http://schemas.microsoft.com/office/drawing/2015/9/8/chartex" xmlns:cx2="http://schemas.microsoft.com/office/drawing/2015/10/21/chartex" xmlns:cx3="http://schemas.microsoft.com/office/drawing/2016/5/9/chartex" xmlns:cx4="http://schemas.microsoft.com/office/drawing/2016/5/10/chartex" xmlns:cx5="http://schemas.microsoft.com/office/drawing/2016/5/11/chartex" xmlns:cx6="http://schemas.microsoft.com/office/drawing/2016/5/12/chartex" xmlns:cx7="http://schemas.microsoft.com/office/drawing/2016/5/13/chartex" xmlns:cx8="http://schemas.microsoft.com/office/drawing/2016/5/14/chartex" xmlns:mc="http://schemas.openxmlformats.org/markup-compatibility/2006" xmlns:aink="http://schemas.microsoft.com/office/drawing/2016/ink" xmlns:am3d="http://schemas.microsoft.com/office/drawing/2017/model3d" xmlns:o="urn:schemas-microsoft-com:office:office" xmlns:oel="http://schemas.microsoft.com/office/2019/extlst" xmlns:r="http://schemas.openxmlformats.org/officeDocument/2006/relationships" xmlns:m="http://schemas.openxmlformats.org/officeDocument/2006/math" xmlns:v="urn:schemas-microsoft-com:vml" xmlns:wp14="http://schemas.microsoft.com/office/word/2010/wordprocessingDrawing" xmlns:wp="http://schemas.openxmlformats.org/drawingml/2006/wordprocessingDrawing" xmlns:w10="urn:schemas-microsoft-com:office:word" xmlns:w="http://schemas.openxmlformats.org/wordprocessingml/2006/main" xmlns:w14="http://schemas.microsoft.com/office/word/2010/wordml" xmlns:w15="http://schemas.microsoft.com/office/word/2012/wordml" xmlns:w16cex="http://schemas.microsoft.com/office/word/2018/wordml/cex" xmlns:w16cid="http://schemas.microsoft.com/office/word/2016/wordml/cid" xmlns:w16="http://schemas.microsoft.com/office/word/2018/wordml" xmlns:w16sdtdh="http://schemas.microsoft.com/office/word/2020/wordml/sdtdatahash" xmlns:w16se="http://schemas.microsoft.com/office/word/2015/wordml/symex" xmlns:wpg="http://schemas.microsoft.com/office/word/2010/wordprocessingGroup" xmlns:wpi="http://schemas.microsoft.com/office/word/2010/wordprocessingInk" xmlns:wne="http://schemas.microsoft.com/office/word/2006/wordml" xmlns:wps="http://schemas.microsoft.com/office/word/2010/wordprocessingShape" mc:Ignorable="w14 w15 w16se w16cid w16 w16cex w16sdtdh wp14">
   <w:p>
     <w:pPr>
       <w:spacing w:after="0" w:line="240" w:lineRule="auto"/>
@@ -1341,7 +1491,7 @@
         <w:szCs w:val="20"/>
       </w:rPr>
     </w:pPr>
-    <w:bookmarkStart w:id="1" w:name="_Hlk109051108"/>
+    <w:bookmarkStart w:id="2" w:name="_Hlk109051108"/>
     <w:r>
       <w:rPr>
         <w:rFonts w:ascii="Arial" w:eastAsia="Times New Roman" w:hAnsi="Arial" w:cs="Arial"/>
@@ -1467,7 +1617,7 @@
       <w:t>OFFICE OF RESOLUTION MANAGEMENT, DIVERSITY &amp; INCLUSION</w:t>
     </w:r>
   </w:p>
-  <w:bookmarkEnd w:id="1"/>
+  <w:bookmarkEnd w:id="2"/>
   <w:p>
     <w:pPr>
       <w:pStyle w:val="Header"/>
@@ -1477,7 +1627,7 @@
 </file>
 
 <file path=word/numbering.xml><?xml version="1.0" encoding="utf-8"?>
-<w:numbering xmlns:wpc="http://schemas.microsoft.com/office/word/2010/wordprocessingCanvas" xmlns:cx="http://schemas.microsoft.com/office/drawing/2014/chartex" xmlns:cx1="http://schemas.microsoft.com/office/drawing/2015/9/8/chartex" xmlns:cx2="http://schemas.microsoft.com/office/drawing/2015/10/21/chartex" xmlns:cx3="http://schemas.microsoft.com/office/drawing/2016/5/9/chartex" xmlns:cx4="http://schemas.microsoft.com/office/drawing/2016/5/10/chartex" xmlns:cx5="http://schemas.microsoft.com/office/drawing/2016/5/11/chartex" xmlns:cx6="http://schemas.microsoft.com/office/drawing/2016/5/12/chartex" xmlns:cx7="http://schemas.microsoft.com/office/drawing/2016/5/13/chartex" xmlns:cx8="http://schemas.microsoft.com/office/drawing/2016/5/14/chartex" xmlns:mc="http://schemas.openxmlformats.org/markup-compatibility/2006" xmlns:aink="http://schemas.microsoft.com/office/drawing/2016/ink" xmlns:am3d="http://schemas.microsoft.com/office/drawing/2017/model3d" xmlns:o="urn:schemas-microsoft-com:office:office" xmlns:r="http://schemas.openxmlformats.org/officeDocument/2006/relationships" xmlns:m="http://schemas.openxmlformats.org/officeDocument/2006/math" xmlns:v="urn:schemas-microsoft-com:vml" xmlns:wp14="http://schemas.microsoft.com/office/word/2010/wordprocessingDrawing" xmlns:wp="http://schemas.openxmlformats.org/drawingml/2006/wordprocessingDrawing" xmlns:w10="urn:schemas-microsoft-com:office:word" xmlns:w="http://schemas.openxmlformats.org/wordprocessingml/2006/main" xmlns:w14="http://schemas.microsoft.com/office/word/2010/wordml" xmlns:w15="http://schemas.microsoft.com/office/word/2012/wordml" xmlns:w16cex="http://schemas.microsoft.com/office/word/2018/wordml/cex" xmlns:w16cid="http://schemas.microsoft.com/office/word/2016/wordml/cid" xmlns:w16="http://schemas.microsoft.com/office/word/2018/wordml" xmlns:w16sdtdh="http://schemas.microsoft.com/office/word/2020/wordml/sdtdatahash" xmlns:w16se="http://schemas.microsoft.com/office/word/2015/wordml/symex" xmlns:wpg="http://schemas.microsoft.com/office/word/2010/wordprocessingGroup" xmlns:wpi="http://schemas.microsoft.com/office/word/2010/wordprocessingInk" xmlns:wne="http://schemas.microsoft.com/office/word/2006/wordml" xmlns:wps="http://schemas.microsoft.com/office/word/2010/wordprocessingShape" mc:Ignorable="w14 w15 w16se w16cid w16 w16cex w16sdtdh wp14">
+<w:numbering xmlns:wpc="http://schemas.microsoft.com/office/word/2010/wordprocessingCanvas" xmlns:cx="http://schemas.microsoft.com/office/drawing/2014/chartex" xmlns:cx1="http://schemas.microsoft.com/office/drawing/2015/9/8/chartex" xmlns:cx2="http://schemas.microsoft.com/office/drawing/2015/10/21/chartex" xmlns:cx3="http://schemas.microsoft.com/office/drawing/2016/5/9/chartex" xmlns:cx4="http://schemas.microsoft.com/office/drawing/2016/5/10/chartex" xmlns:cx5="http://schemas.microsoft.com/office/drawing/2016/5/11/chartex" xmlns:cx6="http://schemas.microsoft.com/office/drawing/2016/5/12/chartex" xmlns:cx7="http://schemas.microsoft.com/office/drawing/2016/5/13/chartex" xmlns:cx8="http://schemas.microsoft.com/office/drawing/2016/5/14/chartex" xmlns:mc="http://schemas.openxmlformats.org/markup-compatibility/2006" xmlns:aink="http://schemas.microsoft.com/office/drawing/2016/ink" xmlns:am3d="http://schemas.microsoft.com/office/drawing/2017/model3d" xmlns:o="urn:schemas-microsoft-com:office:office" xmlns:oel="http://schemas.microsoft.com/office/2019/extlst" xmlns:r="http://schemas.openxmlformats.org/officeDocument/2006/relationships" xmlns:m="http://schemas.openxmlformats.org/officeDocument/2006/math" xmlns:v="urn:schemas-microsoft-com:vml" xmlns:wp14="http://schemas.microsoft.com/office/word/2010/wordprocessingDrawing" xmlns:wp="http://schemas.openxmlformats.org/drawingml/2006/wordprocessingDrawing" xmlns:w10="urn:schemas-microsoft-com:office:word" xmlns:w="http://schemas.openxmlformats.org/wordprocessingml/2006/main" xmlns:w14="http://schemas.microsoft.com/office/word/2010/wordml" xmlns:w15="http://schemas.microsoft.com/office/word/2012/wordml" xmlns:w16cex="http://schemas.microsoft.com/office/word/2018/wordml/cex" xmlns:w16cid="http://schemas.microsoft.com/office/word/2016/wordml/cid" xmlns:w16="http://schemas.microsoft.com/office/word/2018/wordml" xmlns:w16sdtdh="http://schemas.microsoft.com/office/word/2020/wordml/sdtdatahash" xmlns:w16se="http://schemas.microsoft.com/office/word/2015/wordml/symex" xmlns:wpg="http://schemas.microsoft.com/office/word/2010/wordprocessingGroup" xmlns:wpi="http://schemas.microsoft.com/office/word/2010/wordprocessingInk" xmlns:wne="http://schemas.microsoft.com/office/word/2006/wordml" xmlns:wps="http://schemas.microsoft.com/office/word/2010/wordprocessingShape" mc:Ignorable="w14 w15 w16se w16cid w16 w16cex w16sdtdh wp14">
   <w:abstractNum w:abstractNumId="0" w15:restartNumberingAfterBreak="0">
     <w:nsid w:val="13EC7DAE"/>
     <w:multiLevelType w:val="singleLevel"/>
@@ -1612,10 +1762,10 @@
       </w:rPr>
     </w:lvl>
   </w:abstractNum>
-  <w:num w:numId="1">
+  <w:num w:numId="1" w16cid:durableId="270433951">
     <w:abstractNumId w:val="0"/>
   </w:num>
-  <w:num w:numId="2">
+  <w:num w:numId="2" w16cid:durableId="1920139345">
     <w:abstractNumId w:val="1"/>
   </w:num>
 </w:numbering>
@@ -1670,7 +1820,7 @@
     <w:lsdException w:name="Normal Indent" w:semiHidden="1" w:unhideWhenUsed="1"/>
     <w:lsdException w:name="footnote text" w:semiHidden="1" w:unhideWhenUsed="1"/>
     <w:lsdException w:name="annotation text" w:semiHidden="1" w:unhideWhenUsed="1"/>
-    <w:lsdException w:name="header" w:semiHidden="1" w:unhideWhenUsed="1"/>
+    <w:lsdException w:name="header" w:semiHidden="1" w:uiPriority="0" w:unhideWhenUsed="1"/>
     <w:lsdException w:name="footer" w:semiHidden="1" w:uiPriority="0" w:unhideWhenUsed="1"/>
     <w:lsdException w:name="index heading" w:semiHidden="1" w:unhideWhenUsed="1"/>
     <w:lsdException w:name="caption" w:semiHidden="1" w:uiPriority="35" w:unhideWhenUsed="1" w:qFormat="1"/>
@@ -1680,7 +1830,7 @@
     <w:lsdException w:name="footnote reference" w:semiHidden="1" w:unhideWhenUsed="1"/>
     <w:lsdException w:name="annotation reference" w:semiHidden="1" w:unhideWhenUsed="1"/>
     <w:lsdException w:name="line number" w:semiHidden="1" w:unhideWhenUsed="1"/>
-    <w:lsdException w:name="page number" w:semiHidden="1" w:unhideWhenUsed="1"/>
+    <w:lsdException w:name="page number" w:semiHidden="1" w:uiPriority="0" w:unhideWhenUsed="1"/>
     <w:lsdException w:name="endnote reference" w:semiHidden="1" w:unhideWhenUsed="1"/>
     <w:lsdException w:name="endnote text" w:semiHidden="1" w:unhideWhenUsed="1"/>
     <w:lsdException w:name="table of authorities" w:semiHidden="1" w:unhideWhenUsed="1"/>
@@ -2080,7 +2230,6 @@
     <w:name w:val="header"/>
     <w:basedOn w:val="Normal"/>
     <w:link w:val="HeaderChar"/>
-    <w:uiPriority w:val="99"/>
     <w:unhideWhenUsed/>
     <w:rsid w:val="007C0A01"/>
     <w:pPr>
@@ -2095,7 +2244,6 @@
     <w:name w:val="Header Char"/>
     <w:basedOn w:val="DefaultParagraphFont"/>
     <w:link w:val="Header"/>
-    <w:uiPriority w:val="99"/>
     <w:rsid w:val="007C0A01"/>
   </w:style>
   <w:style w:type="paragraph" w:styleId="Footer">
@@ -2210,15 +2358,50 @@
     <w:basedOn w:val="DefaultParagraphFont"/>
     <w:rsid w:val="006539C0"/>
   </w:style>
+  <w:style w:type="paragraph" w:styleId="NoSpacing">
+    <w:name w:val="No Spacing"/>
+    <w:uiPriority w:val="1"/>
+    <w:qFormat/>
+    <w:rsid w:val="009B1679"/>
+    <w:pPr>
+      <w:spacing w:after="0" w:line="240" w:lineRule="auto"/>
+    </w:pPr>
+  </w:style>
+  <w:style w:type="table" w:styleId="TableGrid">
+    <w:name w:val="Table Grid"/>
+    <w:basedOn w:val="TableNormal"/>
+    <w:uiPriority w:val="39"/>
+    <w:rsid w:val="009B1679"/>
+    <w:pPr>
+      <w:spacing w:after="0" w:line="240" w:lineRule="auto"/>
+    </w:pPr>
+    <w:tblPr>
+      <w:tblBorders>
+        <w:top w:val="single" w:sz="4" w:space="0" w:color="auto"/>
+        <w:left w:val="single" w:sz="4" w:space="0" w:color="auto"/>
+        <w:bottom w:val="single" w:sz="4" w:space="0" w:color="auto"/>
+        <w:right w:val="single" w:sz="4" w:space="0" w:color="auto"/>
+        <w:insideH w:val="single" w:sz="4" w:space="0" w:color="auto"/>
+        <w:insideV w:val="single" w:sz="4" w:space="0" w:color="auto"/>
+      </w:tblBorders>
+    </w:tblPr>
+  </w:style>
+  <w:style w:type="character" w:styleId="PageNumber">
+    <w:name w:val="page number"/>
+    <w:basedOn w:val="DefaultParagraphFont"/>
+    <w:semiHidden/>
+    <w:unhideWhenUsed/>
+    <w:rsid w:val="004333D0"/>
+  </w:style>
 </w:styles>
 </file>
 
 <file path=word/glossary/document.xml><?xml version="1.0" encoding="utf-8"?>
-<w:glossaryDocument xmlns:wpc="http://schemas.microsoft.com/office/word/2010/wordprocessingCanvas" xmlns:cx="http://schemas.microsoft.com/office/drawing/2014/chartex" xmlns:cx1="http://schemas.microsoft.com/office/drawing/2015/9/8/chartex" xmlns:cx2="http://schemas.microsoft.com/office/drawing/2015/10/21/chartex" xmlns:cx3="http://schemas.microsoft.com/office/drawing/2016/5/9/chartex" xmlns:cx4="http://schemas.microsoft.com/office/drawing/2016/5/10/chartex" xmlns:cx5="http://schemas.microsoft.com/office/drawing/2016/5/11/chartex" xmlns:cx6="http://schemas.microsoft.com/office/drawing/2016/5/12/chartex" xmlns:cx7="http://schemas.microsoft.com/office/drawing/2016/5/13/chartex" xmlns:cx8="http://schemas.microsoft.com/office/drawing/2016/5/14/chartex" xmlns:mc="http://schemas.openxmlformats.org/markup-compatibility/2006" xmlns:aink="http://schemas.microsoft.com/office/drawing/2016/ink" xmlns:am3d="http://schemas.microsoft.com/office/drawing/2017/model3d" xmlns:o="urn:schemas-microsoft-com:office:office" xmlns:r="http://schemas.openxmlformats.org/officeDocument/2006/relationships" xmlns:m="http://schemas.openxmlformats.org/officeDocument/2006/math" xmlns:v="urn:schemas-microsoft-com:vml" xmlns:wp14="http://schemas.microsoft.com/office/word/2010/wordprocessingDrawing" xmlns:wp="http://schemas.openxmlformats.org/drawingml/2006/wordprocessingDrawing" xmlns:w10="urn:schemas-microsoft-com:office:word" xmlns:w="http://schemas.openxmlformats.org/wordprocessingml/2006/main" xmlns:w14="http://schemas.microsoft.com/office/word/2010/wordml" xmlns:w15="http://schemas.microsoft.com/office/word/2012/wordml" xmlns:w16cex="http://schemas.microsoft.com/office/word/2018/wordml/cex" xmlns:w16cid="http://schemas.microsoft.com/office/word/2016/wordml/cid" xmlns:w16="http://schemas.microsoft.com/office/word/2018/wordml" xmlns:w16sdtdh="http://schemas.microsoft.com/office/word/2020/wordml/sdtdatahash" xmlns:w16se="http://schemas.microsoft.com/office/word/2015/wordml/symex" xmlns:wpg="http://schemas.microsoft.com/office/word/2010/wordprocessingGroup" xmlns:wpi="http://schemas.microsoft.com/office/word/2010/wordprocessingInk" xmlns:wne="http://schemas.microsoft.com/office/word/2006/wordml" xmlns:wps="http://schemas.microsoft.com/office/word/2010/wordprocessingShape" mc:Ignorable="w14 w15 w16se w16cid w16 w16cex w16sdtdh wp14">
+<w:glossaryDocument xmlns:wpc="http://schemas.microsoft.com/office/word/2010/wordprocessingCanvas" xmlns:cx="http://schemas.microsoft.com/office/drawing/2014/chartex" xmlns:cx1="http://schemas.microsoft.com/office/drawing/2015/9/8/chartex" xmlns:cx2="http://schemas.microsoft.com/office/drawing/2015/10/21/chartex" xmlns:cx3="http://schemas.microsoft.com/office/drawing/2016/5/9/chartex" xmlns:cx4="http://schemas.microsoft.com/office/drawing/2016/5/10/chartex" xmlns:cx5="http://schemas.microsoft.com/office/drawing/2016/5/11/chartex" xmlns:cx6="http://schemas.microsoft.com/office/drawing/2016/5/12/chartex" xmlns:cx7="http://schemas.microsoft.com/office/drawing/2016/5/13/chartex" xmlns:cx8="http://schemas.microsoft.com/office/drawing/2016/5/14/chartex" xmlns:mc="http://schemas.openxmlformats.org/markup-compatibility/2006" xmlns:aink="http://schemas.microsoft.com/office/drawing/2016/ink" xmlns:am3d="http://schemas.microsoft.com/office/drawing/2017/model3d" xmlns:o="urn:schemas-microsoft-com:office:office" xmlns:oel="http://schemas.microsoft.com/office/2019/extlst" xmlns:r="http://schemas.openxmlformats.org/officeDocument/2006/relationships" xmlns:m="http://schemas.openxmlformats.org/officeDocument/2006/math" xmlns:v="urn:schemas-microsoft-com:vml" xmlns:wp14="http://schemas.microsoft.com/office/word/2010/wordprocessingDrawing" xmlns:wp="http://schemas.openxmlformats.org/drawingml/2006/wordprocessingDrawing" xmlns:w10="urn:schemas-microsoft-com:office:word" xmlns:w="http://schemas.openxmlformats.org/wordprocessingml/2006/main" xmlns:w14="http://schemas.microsoft.com/office/word/2010/wordml" xmlns:w15="http://schemas.microsoft.com/office/word/2012/wordml" xmlns:w16cex="http://schemas.microsoft.com/office/word/2018/wordml/cex" xmlns:w16cid="http://schemas.microsoft.com/office/word/2016/wordml/cid" xmlns:w16="http://schemas.microsoft.com/office/word/2018/wordml" xmlns:w16sdtdh="http://schemas.microsoft.com/office/word/2020/wordml/sdtdatahash" xmlns:w16se="http://schemas.microsoft.com/office/word/2015/wordml/symex" xmlns:wpg="http://schemas.microsoft.com/office/word/2010/wordprocessingGroup" xmlns:wpi="http://schemas.microsoft.com/office/word/2010/wordprocessingInk" xmlns:wne="http://schemas.microsoft.com/office/word/2006/wordml" xmlns:wps="http://schemas.microsoft.com/office/word/2010/wordprocessingShape" mc:Ignorable="w14 w15 w16se w16cid w16 w16cex w16sdtdh wp14">
   <w:docParts>
     <w:docPart>
       <w:docPartPr>
-        <w:name w:val="A44CDF9C272A44A2B1A4D63532BD3077"/>
+        <w:name w:val="591A5DA442664B2FA2C5B76EB9F207FA"/>
         <w:category>
           <w:name w:val="General"/>
           <w:gallery w:val="placeholder"/>
@@ -2229,12 +2412,12 @@
         <w:behaviors>
           <w:behavior w:val="content"/>
         </w:behaviors>
-        <w:guid w:val="{58FCE87F-7F2D-47D6-9CCB-35CBDCB8A124}"/>
+        <w:guid w:val="{B4435108-BD8A-485E-9896-37EBA8547DC3}"/>
       </w:docPartPr>
       <w:docPartBody>
         <w:p>
           <w:pPr>
-            <w:pStyle w:val="A44CDF9C272A44A2B1A4D63532BD3077"/>
+            <w:pStyle w:val="591A5DA442664B2FA2C5B76EB9F207FA"/>
           </w:pPr>
           <w:r>
             <w:rPr>
@@ -2247,7 +2430,7 @@
     </w:docPart>
     <w:docPart>
       <w:docPartPr>
-        <w:name w:val="B7758E3F64A344CAAD839FD20F853A5F"/>
+        <w:name w:val="1CB27570BC1D48D0B92E034799254633"/>
         <w:category>
           <w:name w:val="General"/>
           <w:gallery w:val="placeholder"/>
@@ -2258,12 +2441,12 @@
         <w:behaviors>
           <w:behavior w:val="content"/>
         </w:behaviors>
-        <w:guid w:val="{737FA28F-5954-4726-B066-DDF962CABE2A}"/>
+        <w:guid w:val="{5B325C2D-55B3-497B-8652-364D526DE4D7}"/>
       </w:docPartPr>
       <w:docPartBody>
         <w:p>
           <w:pPr>
-            <w:pStyle w:val="B7758E3F64A344CAAD839FD20F853A5F"/>
+            <w:pStyle w:val="1CB27570BC1D48D0B92E034799254633"/>
           </w:pPr>
           <w:r>
             <w:rPr>
@@ -2276,7 +2459,7 @@
     </w:docPart>
     <w:docPart>
       <w:docPartPr>
-        <w:name w:val="E76A721CBB04421683A0E36DA7D94996"/>
+        <w:name w:val="05C8187930D54F0CBA6D6389F7763535"/>
         <w:category>
           <w:name w:val="General"/>
           <w:gallery w:val="placeholder"/>
@@ -2287,12 +2470,12 @@
         <w:behaviors>
           <w:behavior w:val="content"/>
         </w:behaviors>
-        <w:guid w:val="{73C6EFAC-B3E4-4CE4-9874-53654D323932}"/>
+        <w:guid w:val="{13B9A238-90D4-4223-8AAF-5E793848EF52}"/>
       </w:docPartPr>
       <w:docPartBody>
         <w:p>
           <w:pPr>
-            <w:pStyle w:val="E76A721CBB04421683A0E36DA7D94996"/>
+            <w:pStyle w:val="05C8187930D54F0CBA6D6389F7763535"/>
           </w:pPr>
           <w:r>
             <w:rPr>
@@ -2305,7 +2488,7 @@
     </w:docPart>
     <w:docPart>
       <w:docPartPr>
-        <w:name w:val="03F438712534480B873BB2DC14C3070D"/>
+        <w:name w:val="91C5996EAEF54E7EAC365CE8D2E51186"/>
         <w:category>
           <w:name w:val="General"/>
           <w:gallery w:val="placeholder"/>
@@ -2316,12 +2499,99 @@
         <w:behaviors>
           <w:behavior w:val="content"/>
         </w:behaviors>
-        <w:guid w:val="{009D2C9F-865D-41DC-B5B6-7A2DB33919E1}"/>
+        <w:guid w:val="{01526284-ED9C-4A44-AE82-520828CB5AD2}"/>
       </w:docPartPr>
       <w:docPartBody>
         <w:p>
           <w:pPr>
-            <w:pStyle w:val="03F438712534480B873BB2DC14C3070D"/>
+            <w:pStyle w:val="91C5996EAEF54E7EAC365CE8D2E51186"/>
+          </w:pPr>
+          <w:r>
+            <w:rPr>
+              <w:rStyle w:val="PlaceholderText"/>
+            </w:rPr>
+            <w:t>Click or tap here to enter text.</w:t>
+          </w:r>
+        </w:p>
+      </w:docPartBody>
+    </w:docPart>
+    <w:docPart>
+      <w:docPartPr>
+        <w:name w:val="7D13C957A9DF40FA89CD94AF0C388998"/>
+        <w:category>
+          <w:name w:val="General"/>
+          <w:gallery w:val="placeholder"/>
+        </w:category>
+        <w:types>
+          <w:type w:val="bbPlcHdr"/>
+        </w:types>
+        <w:behaviors>
+          <w:behavior w:val="content"/>
+        </w:behaviors>
+        <w:guid w:val="{9D112ACB-CDF6-42E0-BA9B-81B0E973056B}"/>
+      </w:docPartPr>
+      <w:docPartBody>
+        <w:p>
+          <w:pPr>
+            <w:pStyle w:val="7D13C957A9DF40FA89CD94AF0C388998"/>
+          </w:pPr>
+          <w:r>
+            <w:rPr>
+              <w:rStyle w:val="PlaceholderText"/>
+            </w:rPr>
+            <w:t>Click or tap here to enter text.</w:t>
+          </w:r>
+        </w:p>
+      </w:docPartBody>
+    </w:docPart>
+    <w:docPart>
+      <w:docPartPr>
+        <w:name w:val="F2636E7ED8C54EE885C0280C547BE281"/>
+        <w:category>
+          <w:name w:val="General"/>
+          <w:gallery w:val="placeholder"/>
+        </w:category>
+        <w:types>
+          <w:type w:val="bbPlcHdr"/>
+        </w:types>
+        <w:behaviors>
+          <w:behavior w:val="content"/>
+        </w:behaviors>
+        <w:guid w:val="{36B9DC2A-10BF-4649-8B76-E20FAC066BE1}"/>
+      </w:docPartPr>
+      <w:docPartBody>
+        <w:p>
+          <w:pPr>
+            <w:pStyle w:val="F2636E7ED8C54EE885C0280C547BE281"/>
+          </w:pPr>
+          <w:r>
+            <w:rPr>
+              <w:rStyle w:val="PlaceholderText"/>
+            </w:rPr>
+            <w:t>Click or tap here to enter text.</w:t>
+          </w:r>
+        </w:p>
+      </w:docPartBody>
+    </w:docPart>
+    <w:docPart>
+      <w:docPartPr>
+        <w:name w:val="3323E35C2E564837A73EFFF435D87DD0"/>
+        <w:category>
+          <w:name w:val="General"/>
+          <w:gallery w:val="placeholder"/>
+        </w:category>
+        <w:types>
+          <w:type w:val="bbPlcHdr"/>
+        </w:types>
+        <w:behaviors>
+          <w:behavior w:val="content"/>
+        </w:behaviors>
+        <w:guid w:val="{7A1BFCC3-61A5-4293-BA3D-0B020ABAC79F}"/>
+      </w:docPartPr>
+      <w:docPartBody>
+        <w:p>
+          <w:pPr>
+            <w:pStyle w:val="3323E35C2E564837A73EFFF435D87DD0"/>
           </w:pPr>
           <w:r>
             <w:rPr>
@@ -2420,6 +2690,10 @@
   </w:compat>
   <w:rsids>
     <w:rsidRoot w:val="00DB0503"/>
+    <w:rsid w:val="000B1181"/>
+    <w:rsid w:val="00244ADB"/>
+    <w:rsid w:val="00246240"/>
+    <w:rsid w:val="00BE62C5"/>
     <w:rsid w:val="00DB0503"/>
   </w:rsids>
   <m:mathPr>
@@ -2874,26 +3148,38 @@
     <w:basedOn w:val="DefaultParagraphFont"/>
     <w:uiPriority w:val="99"/>
     <w:semiHidden/>
-    <w:rsid w:val="00DB0503"/>
+    <w:rsid w:val="00246240"/>
     <w:rPr>
       <w:color w:val="808080"/>
     </w:rPr>
   </w:style>
-  <w:style w:type="paragraph" w:customStyle="1" w:styleId="A44CDF9C272A44A2B1A4D63532BD3077">
-    <w:name w:val="A44CDF9C272A44A2B1A4D63532BD3077"/>
-    <w:rsid w:val="00DB0503"/>
+  <w:style w:type="paragraph" w:customStyle="1" w:styleId="91C5996EAEF54E7EAC365CE8D2E51186">
+    <w:name w:val="91C5996EAEF54E7EAC365CE8D2E51186"/>
+    <w:rsid w:val="000B1181"/>
   </w:style>
-  <w:style w:type="paragraph" w:customStyle="1" w:styleId="B7758E3F64A344CAAD839FD20F853A5F">
-    <w:name w:val="B7758E3F64A344CAAD839FD20F853A5F"/>
-    <w:rsid w:val="00DB0503"/>
+  <w:style w:type="paragraph" w:customStyle="1" w:styleId="7D13C957A9DF40FA89CD94AF0C388998">
+    <w:name w:val="7D13C957A9DF40FA89CD94AF0C388998"/>
+    <w:rsid w:val="000B1181"/>
   </w:style>
-  <w:style w:type="paragraph" w:customStyle="1" w:styleId="E76A721CBB04421683A0E36DA7D94996">
-    <w:name w:val="E76A721CBB04421683A0E36DA7D94996"/>
-    <w:rsid w:val="00DB0503"/>
+  <w:style w:type="paragraph" w:customStyle="1" w:styleId="3323E35C2E564837A73EFFF435D87DD0">
+    <w:name w:val="3323E35C2E564837A73EFFF435D87DD0"/>
+    <w:rsid w:val="00246240"/>
   </w:style>
-  <w:style w:type="paragraph" w:customStyle="1" w:styleId="03F438712534480B873BB2DC14C3070D">
-    <w:name w:val="03F438712534480B873BB2DC14C3070D"/>
-    <w:rsid w:val="00DB0503"/>
+  <w:style w:type="paragraph" w:customStyle="1" w:styleId="F2636E7ED8C54EE885C0280C547BE281">
+    <w:name w:val="F2636E7ED8C54EE885C0280C547BE281"/>
+    <w:rsid w:val="00244ADB"/>
+  </w:style>
+  <w:style w:type="paragraph" w:customStyle="1" w:styleId="591A5DA442664B2FA2C5B76EB9F207FA">
+    <w:name w:val="591A5DA442664B2FA2C5B76EB9F207FA"/>
+    <w:rsid w:val="00BE62C5"/>
+  </w:style>
+  <w:style w:type="paragraph" w:customStyle="1" w:styleId="1CB27570BC1D48D0B92E034799254633">
+    <w:name w:val="1CB27570BC1D48D0B92E034799254633"/>
+    <w:rsid w:val="00BE62C5"/>
+  </w:style>
+  <w:style w:type="paragraph" w:customStyle="1" w:styleId="05C8187930D54F0CBA6D6389F7763535">
+    <w:name w:val="05C8187930D54F0CBA6D6389F7763535"/>
+    <w:rsid w:val="00BE62C5"/>
   </w:style>
 </w:styles>
 </file>
@@ -3201,165 +3487,12 @@
 </file>
 
 <file path=customXml/item1.xml><?xml version="1.0" encoding="utf-8"?>
-<ct:contentTypeSchema xmlns:ct="http://schemas.microsoft.com/office/2006/metadata/contentType" xmlns:ma="http://schemas.microsoft.com/office/2006/metadata/properties/metaAttributes" ct:_="" ma:_="" ma:contentTypeName="Document" ma:contentTypeID="0x010100CA0BB14AD1C1C24EB5B385D0797C3AB1" ma:contentTypeVersion="7" ma:contentTypeDescription="Create a new document." ma:contentTypeScope="" ma:versionID="e5c2befc92b7261e5d6fe0af78ffa625">
-  <xsd:schema xmlns:xsd="http://www.w3.org/2001/XMLSchema" xmlns:xs="http://www.w3.org/2001/XMLSchema" xmlns:p="http://schemas.microsoft.com/office/2006/metadata/properties" xmlns:ns2="643b29cc-4102-4d75-bec7-cfaa18358287" targetNamespace="http://schemas.microsoft.com/office/2006/metadata/properties" ma:root="true" ma:fieldsID="1e845d7a218db93a1627a4a04c540487" ns2:_="">
-    <xsd:import namespace="643b29cc-4102-4d75-bec7-cfaa18358287"/>
-    <xsd:element name="properties">
-      <xsd:complexType>
-        <xsd:sequence>
-          <xsd:element name="documentManagement">
-            <xsd:complexType>
-              <xsd:all>
-                <xsd:element ref="ns2:MediaServiceMetadata" minOccurs="0"/>
-                <xsd:element ref="ns2:MediaServiceFastMetadata" minOccurs="0"/>
-                <xsd:element ref="ns2:MediaServiceDateTaken" minOccurs="0"/>
-                <xsd:element ref="ns2:MediaLengthInSeconds" minOccurs="0"/>
-              </xsd:all>
-            </xsd:complexType>
-          </xsd:element>
-        </xsd:sequence>
-      </xsd:complexType>
-    </xsd:element>
-  </xsd:schema>
-  <xsd:schema xmlns:xsd="http://www.w3.org/2001/XMLSchema" xmlns:xs="http://www.w3.org/2001/XMLSchema" xmlns:dms="http://schemas.microsoft.com/office/2006/documentManagement/types" xmlns:pc="http://schemas.microsoft.com/office/infopath/2007/PartnerControls" targetNamespace="643b29cc-4102-4d75-bec7-cfaa18358287" elementFormDefault="qualified">
-    <xsd:import namespace="http://schemas.microsoft.com/office/2006/documentManagement/types"/>
-    <xsd:import namespace="http://schemas.microsoft.com/office/infopath/2007/PartnerControls"/>
-    <xsd:element name="MediaServiceMetadata" ma:index="8" nillable="true" ma:displayName="MediaServiceMetadata" ma:hidden="true" ma:internalName="MediaServiceMetadata" ma:readOnly="true">
-      <xsd:simpleType>
-        <xsd:restriction base="dms:Note"/>
-      </xsd:simpleType>
-    </xsd:element>
-    <xsd:element name="MediaServiceFastMetadata" ma:index="9" nillable="true" ma:displayName="MediaServiceFastMetadata" ma:hidden="true" ma:internalName="MediaServiceFastMetadata" ma:readOnly="true">
-      <xsd:simpleType>
-        <xsd:restriction base="dms:Note"/>
-      </xsd:simpleType>
-    </xsd:element>
-    <xsd:element name="MediaServiceDateTaken" ma:index="10" nillable="true" ma:displayName="MediaServiceDateTaken" ma:hidden="true" ma:internalName="MediaServiceDateTaken" ma:readOnly="true">
-      <xsd:simpleType>
-        <xsd:restriction base="dms:Text"/>
-      </xsd:simpleType>
-    </xsd:element>
-    <xsd:element name="MediaLengthInSeconds" ma:index="11" nillable="true" ma:displayName="MediaLengthInSeconds" ma:hidden="true" ma:internalName="MediaLengthInSeconds" ma:readOnly="true">
-      <xsd:simpleType>
-        <xsd:restriction base="dms:Unknown"/>
-      </xsd:simpleType>
-    </xsd:element>
-  </xsd:schema>
-  <xsd:schema xmlns="http://schemas.openxmlformats.org/package/2006/metadata/core-properties" xmlns:xsd="http://www.w3.org/2001/XMLSchema" xmlns:xsi="http://www.w3.org/2001/XMLSchema-instance" xmlns:dc="http://purl.org/dc/elements/1.1/" xmlns:dcterms="http://purl.org/dc/terms/" xmlns:odoc="http://schemas.microsoft.com/internal/obd" targetNamespace="http://schemas.openxmlformats.org/package/2006/metadata/core-properties" elementFormDefault="qualified" attributeFormDefault="unqualified" blockDefault="#all">
-    <xsd:import namespace="http://purl.org/dc/elements/1.1/" schemaLocation="http://dublincore.org/schemas/xmls/qdc/2003/04/02/dc.xsd"/>
-    <xsd:import namespace="http://purl.org/dc/terms/" schemaLocation="http://dublincore.org/schemas/xmls/qdc/2003/04/02/dcterms.xsd"/>
-    <xsd:element name="coreProperties" type="CT_coreProperties"/>
-    <xsd:complexType name="CT_coreProperties">
-      <xsd:all>
-        <xsd:element ref="dc:creator" minOccurs="0" maxOccurs="1"/>
-        <xsd:element ref="dcterms:created" minOccurs="0" maxOccurs="1"/>
-        <xsd:element ref="dc:identifier" minOccurs="0" maxOccurs="1"/>
-        <xsd:element name="contentType" minOccurs="0" maxOccurs="1" type="xsd:string" ma:index="0" ma:displayName="Content Type"/>
-        <xsd:element ref="dc:title" minOccurs="0" maxOccurs="1" ma:index="4" ma:displayName="Title"/>
-        <xsd:element ref="dc:subject" minOccurs="0" maxOccurs="1"/>
-        <xsd:element ref="dc:description" minOccurs="0" maxOccurs="1"/>
-        <xsd:element name="keywords" minOccurs="0" maxOccurs="1" type="xsd:string"/>
-        <xsd:element ref="dc:language" minOccurs="0" maxOccurs="1"/>
-        <xsd:element name="category" minOccurs="0" maxOccurs="1" type="xsd:string"/>
-        <xsd:element name="version" minOccurs="0" maxOccurs="1" type="xsd:string"/>
-        <xsd:element name="revision" minOccurs="0" maxOccurs="1" type="xsd:string">
-          <xsd:annotation>
-            <xsd:documentation>
-                        This value indicates the number of saves or revisions. The application is responsible for updating this value after each revision.
-                    </xsd:documentation>
-          </xsd:annotation>
-        </xsd:element>
-        <xsd:element name="lastModifiedBy" minOccurs="0" maxOccurs="1" type="xsd:string"/>
-        <xsd:element ref="dcterms:modified" minOccurs="0" maxOccurs="1"/>
-        <xsd:element name="contentStatus" minOccurs="0" maxOccurs="1" type="xsd:string"/>
-      </xsd:all>
-    </xsd:complexType>
-  </xsd:schema>
-  <xs:schema xmlns:pc="http://schemas.microsoft.com/office/infopath/2007/PartnerControls" xmlns:xs="http://www.w3.org/2001/XMLSchema" targetNamespace="http://schemas.microsoft.com/office/infopath/2007/PartnerControls" elementFormDefault="qualified" attributeFormDefault="unqualified">
-    <xs:element name="Person">
-      <xs:complexType>
-        <xs:sequence>
-          <xs:element ref="pc:DisplayName" minOccurs="0"/>
-          <xs:element ref="pc:AccountId" minOccurs="0"/>
-          <xs:element ref="pc:AccountType" minOccurs="0"/>
-        </xs:sequence>
-      </xs:complexType>
-    </xs:element>
-    <xs:element name="DisplayName" type="xs:string"/>
-    <xs:element name="AccountId" type="xs:string"/>
-    <xs:element name="AccountType" type="xs:string"/>
-    <xs:element name="BDCAssociatedEntity">
-      <xs:complexType>
-        <xs:sequence>
-          <xs:element ref="pc:BDCEntity" minOccurs="0" maxOccurs="unbounded"/>
-        </xs:sequence>
-        <xs:attribute ref="pc:EntityNamespace"/>
-        <xs:attribute ref="pc:EntityName"/>
-        <xs:attribute ref="pc:SystemInstanceName"/>
-        <xs:attribute ref="pc:AssociationName"/>
-      </xs:complexType>
-    </xs:element>
-    <xs:attribute name="EntityNamespace" type="xs:string"/>
-    <xs:attribute name="EntityName" type="xs:string"/>
-    <xs:attribute name="SystemInstanceName" type="xs:string"/>
-    <xs:attribute name="AssociationName" type="xs:string"/>
-    <xs:element name="BDCEntity">
-      <xs:complexType>
-        <xs:sequence>
-          <xs:element ref="pc:EntityDisplayName" minOccurs="0"/>
-          <xs:element ref="pc:EntityInstanceReference" minOccurs="0"/>
-          <xs:element ref="pc:EntityId1" minOccurs="0"/>
-          <xs:element ref="pc:EntityId2" minOccurs="0"/>
-          <xs:element ref="pc:EntityId3" minOccurs="0"/>
-          <xs:element ref="pc:EntityId4" minOccurs="0"/>
-          <xs:element ref="pc:EntityId5" minOccurs="0"/>
-        </xs:sequence>
-      </xs:complexType>
-    </xs:element>
-    <xs:element name="EntityDisplayName" type="xs:string"/>
-    <xs:element name="EntityInstanceReference" type="xs:string"/>
-    <xs:element name="EntityId1" type="xs:string"/>
-    <xs:element name="EntityId2" type="xs:string"/>
-    <xs:element name="EntityId3" type="xs:string"/>
-    <xs:element name="EntityId4" type="xs:string"/>
-    <xs:element name="EntityId5" type="xs:string"/>
-    <xs:element name="Terms">
-      <xs:complexType>
-        <xs:sequence>
-          <xs:element ref="pc:TermInfo" minOccurs="0" maxOccurs="unbounded"/>
-        </xs:sequence>
-      </xs:complexType>
-    </xs:element>
-    <xs:element name="TermInfo">
-      <xs:complexType>
-        <xs:sequence>
-          <xs:element ref="pc:TermName" minOccurs="0"/>
-          <xs:element ref="pc:TermId" minOccurs="0"/>
-        </xs:sequence>
-      </xs:complexType>
-    </xs:element>
-    <xs:element name="TermName" type="xs:string"/>
-    <xs:element name="TermId" type="xs:string"/>
-  </xs:schema>
-</ct:contentTypeSchema>
-</file>
-
-<file path=customXml/item2.xml><?xml version="1.0" encoding="utf-8"?>
-<?mso-contentType ?>
-<FormTemplates xmlns="http://schemas.microsoft.com/sharepoint/v3/contenttype/forms">
-  <Display>DocumentLibraryForm</Display>
-  <Edit>DocumentLibraryForm</Edit>
-  <New>DocumentLibraryForm</New>
-</FormTemplates>
-</file>
-
-<file path=customXml/item3.xml><?xml version="1.0" encoding="utf-8"?>
 <p:properties xmlns:p="http://schemas.microsoft.com/office/2006/metadata/properties" xmlns:xsi="http://www.w3.org/2001/XMLSchema-instance" xmlns:pc="http://schemas.microsoft.com/office/infopath/2007/PartnerControls">
   <documentManagement/>
 </p:properties>
 </file>
 
-<file path=customXml/item4.xml><?xml version="1.0" encoding="utf-8"?>
+<file path=customXml/item2.xml><?xml version="1.0" encoding="utf-8"?>
 <DocumentTemplate xmlns="urn:microsoft-crm/document-template/govcdm_eeoinformalcomplaint/10290/">
   <govcdm_eeoinformalcomplaint xmlns="">
     <createdby>createdby</createdby>
@@ -22173,7 +22306,178 @@
 </DocumentTemplate>
 </file>
 
+<file path=customXml/item3.xml><?xml version="1.0" encoding="utf-8"?>
+<ct:contentTypeSchema xmlns:ct="http://schemas.microsoft.com/office/2006/metadata/contentType" xmlns:ma="http://schemas.microsoft.com/office/2006/metadata/properties/metaAttributes" ct:_="" ma:_="" ma:contentTypeName="Document" ma:contentTypeID="0x010100CA0BB14AD1C1C24EB5B385D0797C3AB1" ma:contentTypeVersion="7" ma:contentTypeDescription="Create a new document." ma:contentTypeScope="" ma:versionID="e5c2befc92b7261e5d6fe0af78ffa625">
+  <xsd:schema xmlns:xsd="http://www.w3.org/2001/XMLSchema" xmlns:xs="http://www.w3.org/2001/XMLSchema" xmlns:p="http://schemas.microsoft.com/office/2006/metadata/properties" xmlns:ns2="643b29cc-4102-4d75-bec7-cfaa18358287" targetNamespace="http://schemas.microsoft.com/office/2006/metadata/properties" ma:root="true" ma:fieldsID="1e845d7a218db93a1627a4a04c540487" ns2:_="">
+    <xsd:import namespace="643b29cc-4102-4d75-bec7-cfaa18358287"/>
+    <xsd:element name="properties">
+      <xsd:complexType>
+        <xsd:sequence>
+          <xsd:element name="documentManagement">
+            <xsd:complexType>
+              <xsd:all>
+                <xsd:element ref="ns2:MediaServiceMetadata" minOccurs="0"/>
+                <xsd:element ref="ns2:MediaServiceFastMetadata" minOccurs="0"/>
+                <xsd:element ref="ns2:MediaServiceDateTaken" minOccurs="0"/>
+                <xsd:element ref="ns2:MediaLengthInSeconds" minOccurs="0"/>
+              </xsd:all>
+            </xsd:complexType>
+          </xsd:element>
+        </xsd:sequence>
+      </xsd:complexType>
+    </xsd:element>
+  </xsd:schema>
+  <xsd:schema xmlns:xsd="http://www.w3.org/2001/XMLSchema" xmlns:xs="http://www.w3.org/2001/XMLSchema" xmlns:dms="http://schemas.microsoft.com/office/2006/documentManagement/types" xmlns:pc="http://schemas.microsoft.com/office/infopath/2007/PartnerControls" targetNamespace="643b29cc-4102-4d75-bec7-cfaa18358287" elementFormDefault="qualified">
+    <xsd:import namespace="http://schemas.microsoft.com/office/2006/documentManagement/types"/>
+    <xsd:import namespace="http://schemas.microsoft.com/office/infopath/2007/PartnerControls"/>
+    <xsd:element name="MediaServiceMetadata" ma:index="8" nillable="true" ma:displayName="MediaServiceMetadata" ma:hidden="true" ma:internalName="MediaServiceMetadata" ma:readOnly="true">
+      <xsd:simpleType>
+        <xsd:restriction base="dms:Note"/>
+      </xsd:simpleType>
+    </xsd:element>
+    <xsd:element name="MediaServiceFastMetadata" ma:index="9" nillable="true" ma:displayName="MediaServiceFastMetadata" ma:hidden="true" ma:internalName="MediaServiceFastMetadata" ma:readOnly="true">
+      <xsd:simpleType>
+        <xsd:restriction base="dms:Note"/>
+      </xsd:simpleType>
+    </xsd:element>
+    <xsd:element name="MediaServiceDateTaken" ma:index="10" nillable="true" ma:displayName="MediaServiceDateTaken" ma:hidden="true" ma:internalName="MediaServiceDateTaken" ma:readOnly="true">
+      <xsd:simpleType>
+        <xsd:restriction base="dms:Text"/>
+      </xsd:simpleType>
+    </xsd:element>
+    <xsd:element name="MediaLengthInSeconds" ma:index="11" nillable="true" ma:displayName="MediaLengthInSeconds" ma:hidden="true" ma:internalName="MediaLengthInSeconds" ma:readOnly="true">
+      <xsd:simpleType>
+        <xsd:restriction base="dms:Unknown"/>
+      </xsd:simpleType>
+    </xsd:element>
+  </xsd:schema>
+  <xsd:schema xmlns="http://schemas.openxmlformats.org/package/2006/metadata/core-properties" xmlns:xsd="http://www.w3.org/2001/XMLSchema" xmlns:xsi="http://www.w3.org/2001/XMLSchema-instance" xmlns:dc="http://purl.org/dc/elements/1.1/" xmlns:dcterms="http://purl.org/dc/terms/" xmlns:odoc="http://schemas.microsoft.com/internal/obd" targetNamespace="http://schemas.openxmlformats.org/package/2006/metadata/core-properties" elementFormDefault="qualified" attributeFormDefault="unqualified" blockDefault="#all">
+    <xsd:import namespace="http://purl.org/dc/elements/1.1/" schemaLocation="http://dublincore.org/schemas/xmls/qdc/2003/04/02/dc.xsd"/>
+    <xsd:import namespace="http://purl.org/dc/terms/" schemaLocation="http://dublincore.org/schemas/xmls/qdc/2003/04/02/dcterms.xsd"/>
+    <xsd:element name="coreProperties" type="CT_coreProperties"/>
+    <xsd:complexType name="CT_coreProperties">
+      <xsd:all>
+        <xsd:element ref="dc:creator" minOccurs="0" maxOccurs="1"/>
+        <xsd:element ref="dcterms:created" minOccurs="0" maxOccurs="1"/>
+        <xsd:element ref="dc:identifier" minOccurs="0" maxOccurs="1"/>
+        <xsd:element name="contentType" minOccurs="0" maxOccurs="1" type="xsd:string" ma:index="0" ma:displayName="Content Type"/>
+        <xsd:element ref="dc:title" minOccurs="0" maxOccurs="1" ma:index="4" ma:displayName="Title"/>
+        <xsd:element ref="dc:subject" minOccurs="0" maxOccurs="1"/>
+        <xsd:element ref="dc:description" minOccurs="0" maxOccurs="1"/>
+        <xsd:element name="keywords" minOccurs="0" maxOccurs="1" type="xsd:string"/>
+        <xsd:element ref="dc:language" minOccurs="0" maxOccurs="1"/>
+        <xsd:element name="category" minOccurs="0" maxOccurs="1" type="xsd:string"/>
+        <xsd:element name="version" minOccurs="0" maxOccurs="1" type="xsd:string"/>
+        <xsd:element name="revision" minOccurs="0" maxOccurs="1" type="xsd:string">
+          <xsd:annotation>
+            <xsd:documentation>
+                        This value indicates the number of saves or revisions. The application is responsible for updating this value after each revision.
+                    </xsd:documentation>
+          </xsd:annotation>
+        </xsd:element>
+        <xsd:element name="lastModifiedBy" minOccurs="0" maxOccurs="1" type="xsd:string"/>
+        <xsd:element ref="dcterms:modified" minOccurs="0" maxOccurs="1"/>
+        <xsd:element name="contentStatus" minOccurs="0" maxOccurs="1" type="xsd:string"/>
+      </xsd:all>
+    </xsd:complexType>
+  </xsd:schema>
+  <xs:schema xmlns:pc="http://schemas.microsoft.com/office/infopath/2007/PartnerControls" xmlns:xs="http://www.w3.org/2001/XMLSchema" targetNamespace="http://schemas.microsoft.com/office/infopath/2007/PartnerControls" elementFormDefault="qualified" attributeFormDefault="unqualified">
+    <xs:element name="Person">
+      <xs:complexType>
+        <xs:sequence>
+          <xs:element ref="pc:DisplayName" minOccurs="0"/>
+          <xs:element ref="pc:AccountId" minOccurs="0"/>
+          <xs:element ref="pc:AccountType" minOccurs="0"/>
+        </xs:sequence>
+      </xs:complexType>
+    </xs:element>
+    <xs:element name="DisplayName" type="xs:string"/>
+    <xs:element name="AccountId" type="xs:string"/>
+    <xs:element name="AccountType" type="xs:string"/>
+    <xs:element name="BDCAssociatedEntity">
+      <xs:complexType>
+        <xs:sequence>
+          <xs:element ref="pc:BDCEntity" minOccurs="0" maxOccurs="unbounded"/>
+        </xs:sequence>
+        <xs:attribute ref="pc:EntityNamespace"/>
+        <xs:attribute ref="pc:EntityName"/>
+        <xs:attribute ref="pc:SystemInstanceName"/>
+        <xs:attribute ref="pc:AssociationName"/>
+      </xs:complexType>
+    </xs:element>
+    <xs:attribute name="EntityNamespace" type="xs:string"/>
+    <xs:attribute name="EntityName" type="xs:string"/>
+    <xs:attribute name="SystemInstanceName" type="xs:string"/>
+    <xs:attribute name="AssociationName" type="xs:string"/>
+    <xs:element name="BDCEntity">
+      <xs:complexType>
+        <xs:sequence>
+          <xs:element ref="pc:EntityDisplayName" minOccurs="0"/>
+          <xs:element ref="pc:EntityInstanceReference" minOccurs="0"/>
+          <xs:element ref="pc:EntityId1" minOccurs="0"/>
+          <xs:element ref="pc:EntityId2" minOccurs="0"/>
+          <xs:element ref="pc:EntityId3" minOccurs="0"/>
+          <xs:element ref="pc:EntityId4" minOccurs="0"/>
+          <xs:element ref="pc:EntityId5" minOccurs="0"/>
+        </xs:sequence>
+      </xs:complexType>
+    </xs:element>
+    <xs:element name="EntityDisplayName" type="xs:string"/>
+    <xs:element name="EntityInstanceReference" type="xs:string"/>
+    <xs:element name="EntityId1" type="xs:string"/>
+    <xs:element name="EntityId2" type="xs:string"/>
+    <xs:element name="EntityId3" type="xs:string"/>
+    <xs:element name="EntityId4" type="xs:string"/>
+    <xs:element name="EntityId5" type="xs:string"/>
+    <xs:element name="Terms">
+      <xs:complexType>
+        <xs:sequence>
+          <xs:element ref="pc:TermInfo" minOccurs="0" maxOccurs="unbounded"/>
+        </xs:sequence>
+      </xs:complexType>
+    </xs:element>
+    <xs:element name="TermInfo">
+      <xs:complexType>
+        <xs:sequence>
+          <xs:element ref="pc:TermName" minOccurs="0"/>
+          <xs:element ref="pc:TermId" minOccurs="0"/>
+        </xs:sequence>
+      </xs:complexType>
+    </xs:element>
+    <xs:element name="TermName" type="xs:string"/>
+    <xs:element name="TermId" type="xs:string"/>
+  </xs:schema>
+</ct:contentTypeSchema>
+</file>
+
+<file path=customXml/item4.xml><?xml version="1.0" encoding="utf-8"?>
+<?mso-contentType ?>
+<FormTemplates xmlns="http://schemas.microsoft.com/sharepoint/v3/contenttype/forms">
+  <Display>DocumentLibraryForm</Display>
+  <Edit>DocumentLibraryForm</Edit>
+  <New>DocumentLibraryForm</New>
+</FormTemplates>
+</file>
+
 <file path=customXml/itemProps1.xml><?xml version="1.0" encoding="utf-8"?>
+<ds:datastoreItem xmlns:ds="http://schemas.openxmlformats.org/officeDocument/2006/customXml" ds:itemID="{60EB016F-5106-43C5-9394-8B7BEA9E07E9}">
+  <ds:schemaRefs>
+    <ds:schemaRef ds:uri="http://schemas.microsoft.com/office/2006/metadata/properties"/>
+    <ds:schemaRef ds:uri="http://schemas.microsoft.com/office/infopath/2007/PartnerControls"/>
+  </ds:schemaRefs>
+</ds:datastoreItem>
+</file>
+
+<file path=customXml/itemProps2.xml><?xml version="1.0" encoding="utf-8"?>
+<ds:datastoreItem xmlns:ds="http://schemas.openxmlformats.org/officeDocument/2006/customXml" ds:itemID="{1053983A-EBD3-4634-9C88-22B5A3B8E76D}">
+  <ds:schemaRefs>
+    <ds:schemaRef ds:uri="urn:microsoft-crm/document-template/govcdm_eeoinformalcomplaint/10290/"/>
+    <ds:schemaRef ds:uri=""/>
+  </ds:schemaRefs>
+</ds:datastoreItem>
+</file>
+
+<file path=customXml/itemProps3.xml><?xml version="1.0" encoding="utf-8"?>
 <ds:datastoreItem xmlns:ds="http://schemas.openxmlformats.org/officeDocument/2006/customXml" ds:itemID="{085B6400-CE89-4B0D-B824-66A6F9820DB3}">
   <ds:schemaRefs>
     <ds:schemaRef ds:uri="http://schemas.microsoft.com/office/2006/metadata/contentType"/>
@@ -22191,28 +22495,10 @@
 </ds:datastoreItem>
 </file>
 
-<file path=customXml/itemProps2.xml><?xml version="1.0" encoding="utf-8"?>
+<file path=customXml/itemProps4.xml><?xml version="1.0" encoding="utf-8"?>
 <ds:datastoreItem xmlns:ds="http://schemas.openxmlformats.org/officeDocument/2006/customXml" ds:itemID="{6FA006F3-A37F-4BAD-8E22-4EA5EBBE7C0D}">
   <ds:schemaRefs>
     <ds:schemaRef ds:uri="http://schemas.microsoft.com/sharepoint/v3/contenttype/forms"/>
   </ds:schemaRefs>
 </ds:datastoreItem>
-</file>
-
-<file path=customXml/itemProps3.xml><?xml version="1.0" encoding="utf-8"?>
-<ds:datastoreItem xmlns:ds="http://schemas.openxmlformats.org/officeDocument/2006/customXml" ds:itemID="{60EB016F-5106-43C5-9394-8B7BEA9E07E9}">
-  <ds:schemaRefs>
-    <ds:schemaRef ds:uri="http://schemas.microsoft.com/office/2006/metadata/properties"/>
-    <ds:schemaRef ds:uri="http://schemas.microsoft.com/office/infopath/2007/PartnerControls"/>
-  </ds:schemaRefs>
-</ds:datastoreItem>
-</file>
-
-<file path=customXml/itemProps4.xml><?xml version="1.0" encoding="utf-8"?>
-<ds:datastoreItem xmlns:ds="http://schemas.openxmlformats.org/officeDocument/2006/customXml" ds:itemID="{1053983A-EBD3-4634-9C88-22B5A3B8E76D}">
-  <ds:schemaRefs>
-    <ds:schemaRef ds:uri="urn:microsoft-crm/document-template/govcdm_eeoinformalcomplaint/10290/"/>
-    <ds:schemaRef ds:uri=""/>
-  </ds:schemaRefs>
-</ds:datastoreItem>
 </file>